--- a/ValvanoWareTM4C123/ValvanoWareTM4C123/CC3100GetWeather_4C123/Lab4C Report.docx
+++ b/ValvanoWareTM4C123/ValvanoWareTM4C123/CC3100GetWeather_4C123/Lab4C Report.docx
@@ -18,6 +18,14 @@
         </w:rPr>
         <w:t>Daniel Diamont</w:t>
       </w:r>
+      <w:r>
+        <w:rPr>
+          <w:rFonts w:ascii="Times New Roman" w:hAnsi="Times New Roman"/>
+          <w:sz w:val="24"/>
+          <w:szCs w:val="24"/>
+        </w:rPr>
+        <w:t xml:space="preserve"> – dd28977</w:t>
+      </w:r>
     </w:p>
     <w:p>
       <w:pPr>
@@ -34,6 +42,14 @@
           <w:szCs w:val="24"/>
         </w:rPr>
         <w:t>Robert Noe</w:t>
+      </w:r>
+      <w:r>
+        <w:rPr>
+          <w:rFonts w:ascii="Times New Roman" w:hAnsi="Times New Roman"/>
+          <w:sz w:val="24"/>
+          <w:szCs w:val="24"/>
+        </w:rPr>
+        <w:t xml:space="preserve"> – rn6678</w:t>
       </w:r>
     </w:p>
     <w:p>
@@ -281,6 +297,7 @@
     </w:p>
     <w:p>
       <w:pPr>
+        <w:pStyle w:val="ListParagraph"/>
         <w:rPr>
           <w:rFonts w:ascii="Times New Roman" w:hAnsi="Times New Roman"/>
           <w:b/>
@@ -293,10 +310,10 @@
           <w:noProof/>
         </w:rPr>
         <w:drawing>
-          <wp:inline distT="0" distB="0" distL="0" distR="0" wp14:anchorId="0433CB60" wp14:editId="2447794B">
-            <wp:extent cx="4127500" cy="2148417"/>
-            <wp:effectExtent l="0" t="0" r="6350" b="4445"/>
-            <wp:docPr id="2" name="Picture 2"/>
+          <wp:inline distT="0" distB="0" distL="0" distR="0" wp14:anchorId="6EFD9135" wp14:editId="52566D5D">
+            <wp:extent cx="5873750" cy="2183765"/>
+            <wp:effectExtent l="0" t="0" r="0" b="6985"/>
+            <wp:docPr id="6" name="Picture 6"/>
             <wp:cNvGraphicFramePr>
               <a:graphicFrameLocks xmlns:a="http://schemas.openxmlformats.org/drawingml/2006/main" noChangeAspect="1"/>
             </wp:cNvGraphicFramePr>
@@ -307,20 +324,27 @@
                     <pic:cNvPr id="1" name=""/>
                     <pic:cNvPicPr/>
                   </pic:nvPicPr>
-                  <pic:blipFill>
+                  <pic:blipFill rotWithShape="1">
                     <a:blip r:embed="rId5"/>
-                    <a:stretch>
-                      <a:fillRect/>
-                    </a:stretch>
+                    <a:srcRect l="1176"/>
+                    <a:stretch/>
                   </pic:blipFill>
-                  <pic:spPr>
+                  <pic:spPr bwMode="auto">
                     <a:xfrm>
                       <a:off x="0" y="0"/>
-                      <a:ext cx="4145196" cy="2157628"/>
+                      <a:ext cx="5873750" cy="2183765"/>
                     </a:xfrm>
                     <a:prstGeom prst="rect">
                       <a:avLst/>
                     </a:prstGeom>
+                    <a:ln>
+                      <a:noFill/>
+                    </a:ln>
+                    <a:extLst>
+                      <a:ext uri="{53640926-AAD7-44D8-BBD7-CCE9431645EC}">
+                        <a14:shadowObscured xmlns:a14="http://schemas.microsoft.com/office/drawing/2010/main"/>
+                      </a:ext>
+                    </a:extLst>
                   </pic:spPr>
                 </pic:pic>
               </a:graphicData>
@@ -328,17 +352,27 @@
           </wp:inline>
         </w:drawing>
       </w:r>
+    </w:p>
+    <w:p>
+      <w:pPr>
+        <w:rPr>
+          <w:rFonts w:ascii="Times New Roman" w:hAnsi="Times New Roman"/>
+          <w:b/>
+          <w:sz w:val="24"/>
+          <w:szCs w:val="24"/>
+        </w:rPr>
+      </w:pPr>
       <w:bookmarkStart w:id="0" w:name="_GoBack"/>
-      <w:bookmarkEnd w:id="0"/>
       <w:r>
         <w:rPr>
           <w:noProof/>
         </w:rPr>
+        <w:lastRenderedPageBreak/>
         <w:drawing>
-          <wp:inline distT="0" distB="0" distL="0" distR="0" wp14:anchorId="5347F31C" wp14:editId="16A469C0">
-            <wp:extent cx="4982659" cy="3200400"/>
-            <wp:effectExtent l="0" t="0" r="8890" b="0"/>
-            <wp:docPr id="1" name="Picture 1"/>
+          <wp:inline distT="0" distB="0" distL="0" distR="0" wp14:anchorId="0433CB60" wp14:editId="2447794B">
+            <wp:extent cx="4127500" cy="2148417"/>
+            <wp:effectExtent l="0" t="0" r="6350" b="4445"/>
+            <wp:docPr id="2" name="Picture 2"/>
             <wp:cNvGraphicFramePr>
               <a:graphicFrameLocks xmlns:a="http://schemas.openxmlformats.org/drawingml/2006/main" noChangeAspect="1"/>
             </wp:cNvGraphicFramePr>
@@ -358,7 +392,7 @@
                   <pic:spPr>
                     <a:xfrm>
                       <a:off x="0" y="0"/>
-                      <a:ext cx="5039758" cy="3237075"/>
+                      <a:ext cx="4145196" cy="2157628"/>
                     </a:xfrm>
                     <a:prstGeom prst="rect">
                       <a:avLst/>
@@ -370,163 +404,16 @@
           </wp:inline>
         </w:drawing>
       </w:r>
-    </w:p>
-    <w:p>
-      <w:pPr>
-        <w:pStyle w:val="ListParagraph"/>
-        <w:numPr>
-          <w:ilvl w:val="0"/>
-          <w:numId w:val="1"/>
-        </w:numPr>
-        <w:rPr>
-          <w:rFonts w:ascii="Times New Roman" w:hAnsi="Times New Roman"/>
-          <w:b/>
-          <w:sz w:val="24"/>
-          <w:szCs w:val="24"/>
-        </w:rPr>
-      </w:pPr>
-      <w:r>
-        <w:rPr>
-          <w:rFonts w:ascii="Times New Roman" w:hAnsi="Times New Roman"/>
-          <w:b/>
-          <w:sz w:val="24"/>
-          <w:szCs w:val="24"/>
-        </w:rPr>
-        <w:lastRenderedPageBreak/>
-        <w:t>Software</w:t>
-      </w:r>
-    </w:p>
-    <w:p>
-      <w:pPr>
-        <w:ind w:left="1080"/>
-        <w:rPr>
-          <w:rFonts w:ascii="Times New Roman" w:hAnsi="Times New Roman"/>
-          <w:sz w:val="24"/>
-          <w:szCs w:val="24"/>
-        </w:rPr>
-      </w:pPr>
-      <w:r>
-        <w:rPr>
-          <w:rFonts w:ascii="Times New Roman" w:hAnsi="Times New Roman"/>
-          <w:sz w:val="24"/>
-          <w:szCs w:val="24"/>
-        </w:rPr>
-        <w:t xml:space="preserve">Please see </w:t>
-      </w:r>
-      <w:r>
-        <w:rPr>
-          <w:rFonts w:ascii="Times New Roman" w:hAnsi="Times New Roman"/>
-          <w:sz w:val="24"/>
-          <w:szCs w:val="24"/>
-        </w:rPr>
-        <w:t>software attached to .zip file.</w:t>
-      </w:r>
-      <w:r>
-        <w:rPr>
-          <w:rFonts w:ascii="Times New Roman" w:hAnsi="Times New Roman"/>
-          <w:sz w:val="24"/>
-          <w:szCs w:val="24"/>
-        </w:rPr>
-        <w:t xml:space="preserve"> The rest of this section shows graphically how our software interfaces with</w:t>
-      </w:r>
-      <w:r>
-        <w:rPr>
-          <w:rFonts w:ascii="Times New Roman" w:hAnsi="Times New Roman"/>
-          <w:sz w:val="24"/>
-          <w:szCs w:val="24"/>
-        </w:rPr>
-        <w:t xml:space="preserve"> the CC3100 to send data to external servers.</w:t>
-      </w:r>
-      <w:r>
-        <w:rPr>
-          <w:rFonts w:ascii="Times New Roman" w:hAnsi="Times New Roman"/>
-          <w:sz w:val="24"/>
-          <w:szCs w:val="24"/>
-        </w:rPr>
-        <w:t xml:space="preserve"> </w:t>
-      </w:r>
-    </w:p>
-    <w:p>
-      <w:pPr>
-        <w:ind w:left="1080"/>
-        <w:rPr>
-          <w:rFonts w:ascii="Times New Roman" w:hAnsi="Times New Roman"/>
-          <w:sz w:val="24"/>
-          <w:szCs w:val="24"/>
-        </w:rPr>
-      </w:pPr>
-      <w:r>
-        <w:rPr>
-          <w:rFonts w:ascii="Times New Roman" w:hAnsi="Times New Roman"/>
-          <w:sz w:val="24"/>
-          <w:szCs w:val="24"/>
-        </w:rPr>
-        <w:t>Our software is the application layer of the TCP/IP stack</w:t>
-      </w:r>
-      <w:r>
-        <w:rPr>
-          <w:rFonts w:ascii="Times New Roman" w:hAnsi="Times New Roman"/>
-          <w:sz w:val="24"/>
-          <w:szCs w:val="24"/>
-        </w:rPr>
-        <w:t xml:space="preserve">, and we use the </w:t>
-      </w:r>
-      <w:proofErr w:type="spellStart"/>
-      <w:r>
-        <w:rPr>
-          <w:rFonts w:ascii="Times New Roman" w:hAnsi="Times New Roman"/>
-          <w:sz w:val="24"/>
-          <w:szCs w:val="24"/>
-        </w:rPr>
-        <w:t>SimpleLink</w:t>
-      </w:r>
-      <w:proofErr w:type="spellEnd"/>
-      <w:r>
-        <w:rPr>
-          <w:rFonts w:ascii="Times New Roman" w:hAnsi="Times New Roman"/>
-          <w:sz w:val="24"/>
-          <w:szCs w:val="24"/>
-        </w:rPr>
-        <w:t xml:space="preserve"> framework and SPI/UART drivers to send data to the CC3100, which can wrap our data in a TCP packet and add an IP header, and </w:t>
-      </w:r>
-      <w:proofErr w:type="gramStart"/>
-      <w:r>
-        <w:rPr>
-          <w:rFonts w:ascii="Times New Roman" w:hAnsi="Times New Roman"/>
-          <w:sz w:val="24"/>
-          <w:szCs w:val="24"/>
-        </w:rPr>
-        <w:t>actually transmits</w:t>
-      </w:r>
-      <w:proofErr w:type="gramEnd"/>
-      <w:r>
-        <w:rPr>
-          <w:rFonts w:ascii="Times New Roman" w:hAnsi="Times New Roman"/>
-          <w:sz w:val="24"/>
-          <w:szCs w:val="24"/>
-        </w:rPr>
-        <w:t xml:space="preserve"> our data over the airwaves to the Access Point specified in the Application Layer. In this manner,</w:t>
-      </w:r>
-    </w:p>
-    <w:p>
-      <w:pPr>
-        <w:ind w:left="1080"/>
-        <w:rPr>
-          <w:rFonts w:ascii="Times New Roman" w:hAnsi="Times New Roman"/>
-          <w:b/>
-          <w:sz w:val="24"/>
-          <w:szCs w:val="24"/>
-        </w:rPr>
-      </w:pPr>
+      <w:bookmarkEnd w:id="0"/>
       <w:r>
         <w:rPr>
           <w:noProof/>
         </w:rPr>
         <w:drawing>
-          <wp:inline distT="0" distB="0" distL="0" distR="0" wp14:anchorId="47EF024A" wp14:editId="06880514">
-            <wp:extent cx="3200400" cy="2185914"/>
-            <wp:effectExtent l="0" t="0" r="0" b="5080"/>
-            <wp:docPr id="4" name="Picture 4"/>
+          <wp:inline distT="0" distB="0" distL="0" distR="0" wp14:anchorId="5347F31C" wp14:editId="16A469C0">
+            <wp:extent cx="4982659" cy="3200400"/>
+            <wp:effectExtent l="0" t="0" r="8890" b="0"/>
+            <wp:docPr id="1" name="Picture 1"/>
             <wp:cNvGraphicFramePr>
               <a:graphicFrameLocks xmlns:a="http://schemas.openxmlformats.org/drawingml/2006/main" noChangeAspect="1"/>
             </wp:cNvGraphicFramePr>
@@ -546,7 +433,7 @@
                   <pic:spPr>
                     <a:xfrm>
                       <a:off x="0" y="0"/>
-                      <a:ext cx="3230909" cy="2206752"/>
+                      <a:ext cx="5039758" cy="3237075"/>
                     </a:xfrm>
                     <a:prstGeom prst="rect">
                       <a:avLst/>
@@ -561,6 +448,30 @@
     </w:p>
     <w:p>
       <w:pPr>
+        <w:pStyle w:val="ListParagraph"/>
+        <w:numPr>
+          <w:ilvl w:val="0"/>
+          <w:numId w:val="1"/>
+        </w:numPr>
+        <w:rPr>
+          <w:rFonts w:ascii="Times New Roman" w:hAnsi="Times New Roman"/>
+          <w:b/>
+          <w:sz w:val="24"/>
+          <w:szCs w:val="24"/>
+        </w:rPr>
+      </w:pPr>
+      <w:r>
+        <w:rPr>
+          <w:rFonts w:ascii="Times New Roman" w:hAnsi="Times New Roman"/>
+          <w:b/>
+          <w:sz w:val="24"/>
+          <w:szCs w:val="24"/>
+        </w:rPr>
+        <w:t>Software</w:t>
+      </w:r>
+    </w:p>
+    <w:p>
+      <w:pPr>
         <w:ind w:left="1080"/>
         <w:rPr>
           <w:rFonts w:ascii="Times New Roman" w:hAnsi="Times New Roman"/>
@@ -574,32 +485,39 @@
           <w:sz w:val="24"/>
           <w:szCs w:val="24"/>
         </w:rPr>
-        <w:t xml:space="preserve">From </w:t>
-      </w:r>
-      <w:r>
-        <w:rPr>
-          <w:rFonts w:ascii="Times New Roman" w:hAnsi="Times New Roman"/>
-          <w:sz w:val="24"/>
-          <w:szCs w:val="24"/>
-        </w:rPr>
-        <w:t>Dr. Jonathan Valvano’s “</w:t>
-      </w:r>
-      <w:r>
-        <w:rPr>
-          <w:rFonts w:ascii="Times New Roman" w:hAnsi="Times New Roman"/>
-          <w:i/>
-          <w:sz w:val="24"/>
-          <w:szCs w:val="24"/>
-        </w:rPr>
-        <w:t>aLec14_Client_Server</w:t>
-      </w:r>
-      <w:r>
-        <w:rPr>
-          <w:rFonts w:ascii="Times New Roman" w:hAnsi="Times New Roman"/>
-          <w:sz w:val="24"/>
-          <w:szCs w:val="24"/>
-        </w:rPr>
-        <w:t>” presentation</w:t>
+        <w:t xml:space="preserve">Please see </w:t>
+      </w:r>
+      <w:r>
+        <w:rPr>
+          <w:rFonts w:ascii="Times New Roman" w:hAnsi="Times New Roman"/>
+          <w:sz w:val="24"/>
+          <w:szCs w:val="24"/>
+        </w:rPr>
+        <w:t>software attached to .zip file.</w:t>
+      </w:r>
+      <w:r>
+        <w:rPr>
+          <w:rFonts w:ascii="Times New Roman" w:hAnsi="Times New Roman"/>
+          <w:sz w:val="24"/>
+          <w:szCs w:val="24"/>
+        </w:rPr>
+        <w:t xml:space="preserve"> The rest of this section shows graphically how our software interfaces with</w:t>
+      </w:r>
+      <w:r>
+        <w:rPr>
+          <w:rFonts w:ascii="Times New Roman" w:hAnsi="Times New Roman"/>
+          <w:sz w:val="24"/>
+          <w:szCs w:val="24"/>
+        </w:rPr>
+        <w:t xml:space="preserve"> the CC3100 to send data to external servers.</w:t>
+      </w:r>
+      <w:r>
+        <w:rPr>
+          <w:rFonts w:ascii="Times New Roman" w:hAnsi="Times New Roman"/>
+          <w:sz w:val="24"/>
+          <w:szCs w:val="24"/>
+        </w:rPr>
+        <w:t xml:space="preserve"> </w:t>
       </w:r>
     </w:p>
     <w:p>
@@ -613,13 +531,77 @@
       </w:pPr>
       <w:r>
         <w:rPr>
+          <w:rFonts w:ascii="Times New Roman" w:hAnsi="Times New Roman"/>
+          <w:sz w:val="24"/>
+          <w:szCs w:val="24"/>
+        </w:rPr>
+        <w:t>Our software is the application layer of the TCP/IP stack</w:t>
+      </w:r>
+      <w:r>
+        <w:rPr>
+          <w:rFonts w:ascii="Times New Roman" w:hAnsi="Times New Roman"/>
+          <w:sz w:val="24"/>
+          <w:szCs w:val="24"/>
+        </w:rPr>
+        <w:t xml:space="preserve">, and we use the </w:t>
+      </w:r>
+      <w:proofErr w:type="spellStart"/>
+      <w:r>
+        <w:rPr>
+          <w:rFonts w:ascii="Times New Roman" w:hAnsi="Times New Roman"/>
+          <w:sz w:val="24"/>
+          <w:szCs w:val="24"/>
+        </w:rPr>
+        <w:t>SimpleLink</w:t>
+      </w:r>
+      <w:proofErr w:type="spellEnd"/>
+      <w:r>
+        <w:rPr>
+          <w:rFonts w:ascii="Times New Roman" w:hAnsi="Times New Roman"/>
+          <w:sz w:val="24"/>
+          <w:szCs w:val="24"/>
+        </w:rPr>
+        <w:t xml:space="preserve"> framework and SPI/UART drivers to send data to the CC3100, which can wrap our data in a TCP packet and add an IP header, and </w:t>
+      </w:r>
+      <w:proofErr w:type="gramStart"/>
+      <w:r>
+        <w:rPr>
+          <w:rFonts w:ascii="Times New Roman" w:hAnsi="Times New Roman"/>
+          <w:sz w:val="24"/>
+          <w:szCs w:val="24"/>
+        </w:rPr>
+        <w:t>actually transmits</w:t>
+      </w:r>
+      <w:proofErr w:type="gramEnd"/>
+      <w:r>
+        <w:rPr>
+          <w:rFonts w:ascii="Times New Roman" w:hAnsi="Times New Roman"/>
+          <w:sz w:val="24"/>
+          <w:szCs w:val="24"/>
+        </w:rPr>
+        <w:t xml:space="preserve"> our data over the airwaves to the Access Point specified in the Application Layer. In this manner,</w:t>
+      </w:r>
+    </w:p>
+    <w:p>
+      <w:pPr>
+        <w:ind w:left="1080"/>
+        <w:rPr>
+          <w:rFonts w:ascii="Times New Roman" w:hAnsi="Times New Roman"/>
+          <w:b/>
+          <w:sz w:val="24"/>
+          <w:szCs w:val="24"/>
+        </w:rPr>
+      </w:pPr>
+      <w:r>
+        <w:rPr>
           <w:noProof/>
         </w:rPr>
+        <w:lastRenderedPageBreak/>
         <w:drawing>
-          <wp:inline distT="0" distB="0" distL="0" distR="0" wp14:anchorId="19BAE95A" wp14:editId="1768A63E">
-            <wp:extent cx="3194050" cy="2690841"/>
-            <wp:effectExtent l="0" t="0" r="6350" b="0"/>
-            <wp:docPr id="5" name="Picture 5"/>
+          <wp:inline distT="0" distB="0" distL="0" distR="0" wp14:anchorId="47EF024A" wp14:editId="06880514">
+            <wp:extent cx="3200400" cy="2185914"/>
+            <wp:effectExtent l="0" t="0" r="0" b="5080"/>
+            <wp:docPr id="4" name="Picture 4"/>
             <wp:cNvGraphicFramePr>
               <a:graphicFrameLocks xmlns:a="http://schemas.openxmlformats.org/drawingml/2006/main" noChangeAspect="1"/>
             </wp:cNvGraphicFramePr>
@@ -639,7 +621,7 @@
                   <pic:spPr>
                     <a:xfrm>
                       <a:off x="0" y="0"/>
-                      <a:ext cx="3209964" cy="2704248"/>
+                      <a:ext cx="3230909" cy="2206752"/>
                     </a:xfrm>
                     <a:prstGeom prst="rect">
                       <a:avLst/>
@@ -667,7 +649,15 @@
           <w:sz w:val="24"/>
           <w:szCs w:val="24"/>
         </w:rPr>
-        <w:t>From Dr. Jonathan Valvano’s “</w:t>
+        <w:t xml:space="preserve">From </w:t>
+      </w:r>
+      <w:r>
+        <w:rPr>
+          <w:rFonts w:ascii="Times New Roman" w:hAnsi="Times New Roman"/>
+          <w:sz w:val="24"/>
+          <w:szCs w:val="24"/>
+        </w:rPr>
+        <w:t>Dr. Jonathan Valvano’s “</w:t>
       </w:r>
       <w:r>
         <w:rPr>
@@ -676,7 +666,7 @@
           <w:sz w:val="24"/>
           <w:szCs w:val="24"/>
         </w:rPr>
-        <w:t>aLec15_CC3100WeatherServer</w:t>
+        <w:t>aLec14_Client_Server</w:t>
       </w:r>
       <w:r>
         <w:rPr>
@@ -689,34 +679,9 @@
     </w:p>
     <w:p>
       <w:pPr>
-        <w:pStyle w:val="ListParagraph"/>
-        <w:numPr>
-          <w:ilvl w:val="0"/>
-          <w:numId w:val="1"/>
-        </w:numPr>
-        <w:rPr>
-          <w:rFonts w:ascii="Times New Roman" w:hAnsi="Times New Roman"/>
-          <w:b/>
-          <w:sz w:val="24"/>
-          <w:szCs w:val="24"/>
-        </w:rPr>
-      </w:pPr>
-      <w:r>
-        <w:rPr>
-          <w:rFonts w:ascii="Times New Roman" w:hAnsi="Times New Roman"/>
-          <w:b/>
-          <w:sz w:val="24"/>
-          <w:szCs w:val="24"/>
-        </w:rPr>
-        <w:t>Measurement Data</w:t>
-      </w:r>
-    </w:p>
-    <w:p>
-      <w:pPr>
-        <w:pStyle w:val="ListParagraph"/>
-        <w:rPr>
-          <w:rFonts w:ascii="Times New Roman" w:hAnsi="Times New Roman"/>
-          <w:b/>
+        <w:ind w:left="1080"/>
+        <w:rPr>
+          <w:rFonts w:ascii="Times New Roman" w:hAnsi="Times New Roman"/>
           <w:sz w:val="24"/>
           <w:szCs w:val="24"/>
         </w:rPr>
@@ -725,12 +690,11 @@
         <w:rPr>
           <w:noProof/>
         </w:rPr>
-        <w:lastRenderedPageBreak/>
         <w:drawing>
-          <wp:inline distT="0" distB="0" distL="0" distR="0" wp14:anchorId="6BED6D50" wp14:editId="5BE625F4">
-            <wp:extent cx="5943600" cy="3183890"/>
-            <wp:effectExtent l="0" t="0" r="0" b="0"/>
-            <wp:docPr id="3" name="Picture 3"/>
+          <wp:inline distT="0" distB="0" distL="0" distR="0" wp14:anchorId="19BAE95A" wp14:editId="1768A63E">
+            <wp:extent cx="3194050" cy="2690841"/>
+            <wp:effectExtent l="0" t="0" r="6350" b="0"/>
+            <wp:docPr id="5" name="Picture 5"/>
             <wp:cNvGraphicFramePr>
               <a:graphicFrameLocks xmlns:a="http://schemas.openxmlformats.org/drawingml/2006/main" noChangeAspect="1"/>
             </wp:cNvGraphicFramePr>
@@ -750,6 +714,117 @@
                   <pic:spPr>
                     <a:xfrm>
                       <a:off x="0" y="0"/>
+                      <a:ext cx="3209964" cy="2704248"/>
+                    </a:xfrm>
+                    <a:prstGeom prst="rect">
+                      <a:avLst/>
+                    </a:prstGeom>
+                  </pic:spPr>
+                </pic:pic>
+              </a:graphicData>
+            </a:graphic>
+          </wp:inline>
+        </w:drawing>
+      </w:r>
+    </w:p>
+    <w:p>
+      <w:pPr>
+        <w:ind w:left="1080"/>
+        <w:rPr>
+          <w:rFonts w:ascii="Times New Roman" w:hAnsi="Times New Roman"/>
+          <w:sz w:val="24"/>
+          <w:szCs w:val="24"/>
+        </w:rPr>
+      </w:pPr>
+      <w:r>
+        <w:rPr>
+          <w:rFonts w:ascii="Times New Roman" w:hAnsi="Times New Roman"/>
+          <w:sz w:val="24"/>
+          <w:szCs w:val="24"/>
+        </w:rPr>
+        <w:t>From Dr. Jonathan Valvano’s “</w:t>
+      </w:r>
+      <w:r>
+        <w:rPr>
+          <w:rFonts w:ascii="Times New Roman" w:hAnsi="Times New Roman"/>
+          <w:i/>
+          <w:sz w:val="24"/>
+          <w:szCs w:val="24"/>
+        </w:rPr>
+        <w:t>aLec15_CC3100WeatherServer</w:t>
+      </w:r>
+      <w:r>
+        <w:rPr>
+          <w:rFonts w:ascii="Times New Roman" w:hAnsi="Times New Roman"/>
+          <w:sz w:val="24"/>
+          <w:szCs w:val="24"/>
+        </w:rPr>
+        <w:t>” presentation</w:t>
+      </w:r>
+    </w:p>
+    <w:p>
+      <w:pPr>
+        <w:pStyle w:val="ListParagraph"/>
+        <w:numPr>
+          <w:ilvl w:val="0"/>
+          <w:numId w:val="1"/>
+        </w:numPr>
+        <w:rPr>
+          <w:rFonts w:ascii="Times New Roman" w:hAnsi="Times New Roman"/>
+          <w:b/>
+          <w:sz w:val="24"/>
+          <w:szCs w:val="24"/>
+        </w:rPr>
+      </w:pPr>
+      <w:r>
+        <w:rPr>
+          <w:rFonts w:ascii="Times New Roman" w:hAnsi="Times New Roman"/>
+          <w:b/>
+          <w:sz w:val="24"/>
+          <w:szCs w:val="24"/>
+        </w:rPr>
+        <w:t>Measurement Data</w:t>
+      </w:r>
+    </w:p>
+    <w:p>
+      <w:pPr>
+        <w:pStyle w:val="ListParagraph"/>
+        <w:rPr>
+          <w:rFonts w:ascii="Times New Roman" w:hAnsi="Times New Roman"/>
+          <w:b/>
+          <w:sz w:val="24"/>
+          <w:szCs w:val="24"/>
+        </w:rPr>
+      </w:pPr>
+      <w:r>
+        <w:rPr>
+          <w:noProof/>
+        </w:rPr>
+        <w:lastRenderedPageBreak/>
+        <w:drawing>
+          <wp:inline distT="0" distB="0" distL="0" distR="0" wp14:anchorId="6BED6D50" wp14:editId="5BE625F4">
+            <wp:extent cx="5943600" cy="3183890"/>
+            <wp:effectExtent l="0" t="0" r="0" b="0"/>
+            <wp:docPr id="3" name="Picture 3"/>
+            <wp:cNvGraphicFramePr>
+              <a:graphicFrameLocks xmlns:a="http://schemas.openxmlformats.org/drawingml/2006/main" noChangeAspect="1"/>
+            </wp:cNvGraphicFramePr>
+            <a:graphic xmlns:a="http://schemas.openxmlformats.org/drawingml/2006/main">
+              <a:graphicData uri="http://schemas.openxmlformats.org/drawingml/2006/picture">
+                <pic:pic xmlns:pic="http://schemas.openxmlformats.org/drawingml/2006/picture">
+                  <pic:nvPicPr>
+                    <pic:cNvPr id="1" name=""/>
+                    <pic:cNvPicPr/>
+                  </pic:nvPicPr>
+                  <pic:blipFill>
+                    <a:blip r:embed="rId10"/>
+                    <a:stretch>
+                      <a:fillRect/>
+                    </a:stretch>
+                  </pic:blipFill>
+                  <pic:spPr>
+                    <a:xfrm>
+                      <a:off x="0" y="0"/>
                       <a:ext cx="5943600" cy="3183890"/>
                     </a:xfrm>
                     <a:prstGeom prst="rect">
@@ -925,7 +1000,7 @@
         </w:rPr>
         <w:t xml:space="preserve">potentiometer position data was sent to our own server at URL: </w:t>
       </w:r>
-      <w:hyperlink r:id="rId10" w:history="1">
+      <w:hyperlink r:id="rId11" w:history="1">
         <w:r>
           <w:rPr>
             <w:rStyle w:val="Hyperlink"/>
@@ -1024,25 +1099,7 @@
           <w:sz w:val="24"/>
           <w:szCs w:val="24"/>
         </w:rPr>
-        <w:t xml:space="preserve">In the client server paradigm, explain the sequence of internet communications sent from client to server and from server to client as the client saves data on the server. Assume the client already is connected to the </w:t>
-      </w:r>
-      <w:r>
-        <w:rPr>
-          <w:rFonts w:ascii="Times New Roman" w:hAnsi="Times New Roman"/>
-          <w:color w:val="000000"/>
-          <w:sz w:val="24"/>
-          <w:szCs w:val="24"/>
-        </w:rPr>
-        <w:t>WiFi</w:t>
-      </w:r>
-      <w:r>
-        <w:rPr>
-          <w:rFonts w:ascii="Times New Roman" w:hAnsi="Times New Roman"/>
-          <w:color w:val="000000"/>
-          <w:sz w:val="24"/>
-          <w:szCs w:val="24"/>
-        </w:rPr>
-        <w:t xml:space="preserve"> AP and the client knows the IP address of the server.</w:t>
+        <w:t>In the client server paradigm, explain the sequence of internet communications sent from client to server and from server to client as the client saves data on the server. Assume the client already is connected to the WiFi AP and the client knows the IP address of the server.</w:t>
       </w:r>
     </w:p>
     <w:p>
@@ -1163,7 +1220,7 @@
         </w:rPr>
         <w:t xml:space="preserve"> is to have a decentralized naming and addressing system for computers to aid users in finding websites. Users can request websites by entering a plaintext domain name (e.g. </w:t>
       </w:r>
-      <w:hyperlink r:id="rId11" w:history="1">
+      <w:hyperlink r:id="rId12" w:history="1">
         <w:r>
           <w:rPr>
             <w:rStyle w:val="Hyperlink"/>
@@ -1657,15 +1714,6 @@
   </w:num>
   <w:num w:numId="3">
     <w:abstractNumId w:val="0"/>
-    <w:lvlOverride w:ilvl="0"/>
-    <w:lvlOverride w:ilvl="1"/>
-    <w:lvlOverride w:ilvl="2"/>
-    <w:lvlOverride w:ilvl="3"/>
-    <w:lvlOverride w:ilvl="4"/>
-    <w:lvlOverride w:ilvl="5"/>
-    <w:lvlOverride w:ilvl="6"/>
-    <w:lvlOverride w:ilvl="7"/>
-    <w:lvlOverride w:ilvl="8"/>
   </w:num>
   <w:num w:numId="4">
     <w:abstractNumId w:val="1"/>

--- a/ValvanoWareTM4C123/ValvanoWareTM4C123/CC3100GetWeather_4C123/Lab4C Report.docx
+++ b/ValvanoWareTM4C123/ValvanoWareTM4C123/CC3100GetWeather_4C123/Lab4C Report.docx
@@ -1,6 +1,6 @@
 
 <file path=word/document.xml><?xml version="1.0" encoding="utf-8"?>
-<w:document xmlns:wpc="http://schemas.microsoft.com/office/word/2010/wordprocessingCanvas" xmlns:cx="http://schemas.microsoft.com/office/drawing/2014/chartex" xmlns:cx1="http://schemas.microsoft.com/office/drawing/2015/9/8/chartex" xmlns:cx2="http://schemas.microsoft.com/office/drawing/2015/10/21/chartex" xmlns:cx3="http://schemas.microsoft.com/office/drawing/2016/5/9/chartex" xmlns:cx4="http://schemas.microsoft.com/office/drawing/2016/5/10/chartex" xmlns:cx5="http://schemas.microsoft.com/office/drawing/2016/5/11/chartex" xmlns:cx6="http://schemas.microsoft.com/office/drawing/2016/5/12/chartex" xmlns:cx7="http://schemas.microsoft.com/office/drawing/2016/5/13/chartex" xmlns:cx8="http://schemas.microsoft.com/office/drawing/2016/5/14/chartex" xmlns:mc="http://schemas.openxmlformats.org/markup-compatibility/2006" xmlns:aink="http://schemas.microsoft.com/office/drawing/2016/ink" xmlns:am3d="http://schemas.microsoft.com/office/drawing/2017/model3d" xmlns:o="urn:schemas-microsoft-com:office:office" xmlns:r="http://schemas.openxmlformats.org/officeDocument/2006/relationships" xmlns:m="http://schemas.openxmlformats.org/officeDocument/2006/math" xmlns:v="urn:schemas-microsoft-com:vml" xmlns:wp14="http://schemas.microsoft.com/office/word/2010/wordprocessingDrawing" xmlns:wp="http://schemas.openxmlformats.org/drawingml/2006/wordprocessingDrawing" xmlns:w10="urn:schemas-microsoft-com:office:word" xmlns:w="http://schemas.openxmlformats.org/wordprocessingml/2006/main" xmlns:w14="http://schemas.microsoft.com/office/word/2010/wordml" xmlns:w15="http://schemas.microsoft.com/office/word/2012/wordml" xmlns:w16cid="http://schemas.microsoft.com/office/word/2016/wordml/cid" xmlns:w16se="http://schemas.microsoft.com/office/word/2015/wordml/symex" xmlns:wpg="http://schemas.microsoft.com/office/word/2010/wordprocessingGroup" xmlns:wpi="http://schemas.microsoft.com/office/word/2010/wordprocessingInk" xmlns:wne="http://schemas.microsoft.com/office/word/2006/wordml" xmlns:wps="http://schemas.microsoft.com/office/word/2010/wordprocessingShape" mc:Ignorable="w14 w15 w16se w16cid wp14">
+<w:document xmlns:ve="http://schemas.openxmlformats.org/markup-compatibility/2006" xmlns:o="urn:schemas-microsoft-com:office:office" xmlns:r="http://schemas.openxmlformats.org/officeDocument/2006/relationships" xmlns:m="http://schemas.openxmlformats.org/officeDocument/2006/math" xmlns:v="urn:schemas-microsoft-com:vml" xmlns:wp="http://schemas.openxmlformats.org/drawingml/2006/wordprocessingDrawing" xmlns:w10="urn:schemas-microsoft-com:office:word" xmlns:w="http://schemas.openxmlformats.org/wordprocessingml/2006/main" xmlns:wne="http://schemas.microsoft.com/office/word/2006/wordml">
   <w:body>
     <w:p>
       <w:pPr>
@@ -310,7 +310,7 @@
           <w:noProof/>
         </w:rPr>
         <w:drawing>
-          <wp:inline distT="0" distB="0" distL="0" distR="0" wp14:anchorId="6EFD9135" wp14:editId="52566D5D">
+          <wp:inline distT="0" distB="0" distL="0" distR="0">
             <wp:extent cx="5873750" cy="2183765"/>
             <wp:effectExtent l="0" t="0" r="0" b="6985"/>
             <wp:docPr id="6" name="Picture 6"/>
@@ -325,7 +325,7 @@
                     <pic:cNvPicPr/>
                   </pic:nvPicPr>
                   <pic:blipFill rotWithShape="1">
-                    <a:blip r:embed="rId5"/>
+                    <a:blip r:embed="rId5" cstate="print"/>
                     <a:srcRect l="1176"/>
                     <a:stretch/>
                   </pic:blipFill>
@@ -342,7 +342,7 @@
                     </a:ln>
                     <a:extLst>
                       <a:ext uri="{53640926-AAD7-44D8-BBD7-CCE9431645EC}">
-                        <a14:shadowObscured xmlns:a14="http://schemas.microsoft.com/office/drawing/2010/main"/>
+                        <a14:shadowObscured xmlns:a14="http://schemas.microsoft.com/office/drawing/2010/main" xmlns:wps="http://schemas.microsoft.com/office/word/2010/wordprocessingShape" xmlns:wpi="http://schemas.microsoft.com/office/word/2010/wordprocessingInk" xmlns:wpg="http://schemas.microsoft.com/office/word/2010/wordprocessingGroup" xmlns:w16se="http://schemas.microsoft.com/office/word/2015/wordml/symex" xmlns:w16cid="http://schemas.microsoft.com/office/word/2016/wordml/cid" xmlns:w15="http://schemas.microsoft.com/office/word/2012/wordml" xmlns:w14="http://schemas.microsoft.com/office/word/2010/wordml" xmlns:w="http://schemas.openxmlformats.org/wordprocessingml/2006/main" xmlns:w10="urn:schemas-microsoft-com:office:word" xmlns:wp14="http://schemas.microsoft.com/office/word/2010/wordprocessingDrawing" xmlns:v="urn:schemas-microsoft-com:vml" xmlns:o="urn:schemas-microsoft-com:office:office" xmlns:am3d="http://schemas.microsoft.com/office/drawing/2017/model3d" xmlns:aink="http://schemas.microsoft.com/office/drawing/2016/ink" xmlns:mc="http://schemas.openxmlformats.org/markup-compatibility/2006" xmlns:cx8="http://schemas.microsoft.com/office/drawing/2016/5/14/chartex" xmlns:cx7="http://schemas.microsoft.com/office/drawing/2016/5/13/chartex" xmlns:cx6="http://schemas.microsoft.com/office/drawing/2016/5/12/chartex" xmlns:cx5="http://schemas.microsoft.com/office/drawing/2016/5/11/chartex" xmlns:cx4="http://schemas.microsoft.com/office/drawing/2016/5/10/chartex" xmlns:cx3="http://schemas.microsoft.com/office/drawing/2016/5/9/chartex" xmlns:cx2="http://schemas.microsoft.com/office/drawing/2015/10/21/chartex" xmlns:cx1="http://schemas.microsoft.com/office/drawing/2015/9/8/chartex" xmlns:cx="http://schemas.microsoft.com/office/drawing/2014/chartex" xmlns:wpc="http://schemas.microsoft.com/office/word/2010/wordprocessingCanvas" xmlns=""/>
                       </a:ext>
                     </a:extLst>
                   </pic:spPr>
@@ -369,7 +369,7 @@
         </w:rPr>
         <w:lastRenderedPageBreak/>
         <w:drawing>
-          <wp:inline distT="0" distB="0" distL="0" distR="0" wp14:anchorId="0433CB60" wp14:editId="2447794B">
+          <wp:inline distT="0" distB="0" distL="0" distR="0">
             <wp:extent cx="4127500" cy="2148417"/>
             <wp:effectExtent l="0" t="0" r="6350" b="4445"/>
             <wp:docPr id="2" name="Picture 2"/>
@@ -384,7 +384,7 @@
                     <pic:cNvPicPr/>
                   </pic:nvPicPr>
                   <pic:blipFill>
-                    <a:blip r:embed="rId6"/>
+                    <a:blip r:embed="rId6" cstate="print"/>
                     <a:stretch>
                       <a:fillRect/>
                     </a:stretch>
@@ -410,7 +410,7 @@
           <w:noProof/>
         </w:rPr>
         <w:drawing>
-          <wp:inline distT="0" distB="0" distL="0" distR="0" wp14:anchorId="5347F31C" wp14:editId="16A469C0">
+          <wp:inline distT="0" distB="0" distL="0" distR="0">
             <wp:extent cx="4982659" cy="3200400"/>
             <wp:effectExtent l="0" t="0" r="8890" b="0"/>
             <wp:docPr id="1" name="Picture 1"/>
@@ -425,7 +425,7 @@
                     <pic:cNvPicPr/>
                   </pic:nvPicPr>
                   <pic:blipFill>
-                    <a:blip r:embed="rId7"/>
+                    <a:blip r:embed="rId7" cstate="print"/>
                     <a:stretch>
                       <a:fillRect/>
                     </a:stretch>
@@ -561,25 +561,7 @@
           <w:sz w:val="24"/>
           <w:szCs w:val="24"/>
         </w:rPr>
-        <w:t xml:space="preserve"> framework and SPI/UART drivers to send data to the CC3100, which can wrap our data in a TCP packet and add an IP header, and </w:t>
-      </w:r>
-      <w:proofErr w:type="gramStart"/>
-      <w:r>
-        <w:rPr>
-          <w:rFonts w:ascii="Times New Roman" w:hAnsi="Times New Roman"/>
-          <w:sz w:val="24"/>
-          <w:szCs w:val="24"/>
-        </w:rPr>
-        <w:t>actually transmits</w:t>
-      </w:r>
-      <w:proofErr w:type="gramEnd"/>
-      <w:r>
-        <w:rPr>
-          <w:rFonts w:ascii="Times New Roman" w:hAnsi="Times New Roman"/>
-          <w:sz w:val="24"/>
-          <w:szCs w:val="24"/>
-        </w:rPr>
-        <w:t xml:space="preserve"> our data over the airwaves to the Access Point specified in the Application Layer. In this manner,</w:t>
+        <w:t xml:space="preserve"> framework and SPI/UART drivers to send data to the CC3100, which can wrap our data in a TCP packet and add an IP header, and actually transmits our data over the airwaves to the Access Point specified in the Application Layer. In this manner,</w:t>
       </w:r>
     </w:p>
     <w:p>
@@ -598,7 +580,7 @@
         </w:rPr>
         <w:lastRenderedPageBreak/>
         <w:drawing>
-          <wp:inline distT="0" distB="0" distL="0" distR="0" wp14:anchorId="47EF024A" wp14:editId="06880514">
+          <wp:inline distT="0" distB="0" distL="0" distR="0">
             <wp:extent cx="3200400" cy="2185914"/>
             <wp:effectExtent l="0" t="0" r="0" b="5080"/>
             <wp:docPr id="4" name="Picture 4"/>
@@ -613,7 +595,7 @@
                     <pic:cNvPicPr/>
                   </pic:nvPicPr>
                   <pic:blipFill>
-                    <a:blip r:embed="rId8"/>
+                    <a:blip r:embed="rId8" cstate="print"/>
                     <a:stretch>
                       <a:fillRect/>
                     </a:stretch>
@@ -691,7 +673,7 @@
           <w:noProof/>
         </w:rPr>
         <w:drawing>
-          <wp:inline distT="0" distB="0" distL="0" distR="0" wp14:anchorId="19BAE95A" wp14:editId="1768A63E">
+          <wp:inline distT="0" distB="0" distL="0" distR="0">
             <wp:extent cx="3194050" cy="2690841"/>
             <wp:effectExtent l="0" t="0" r="6350" b="0"/>
             <wp:docPr id="5" name="Picture 5"/>
@@ -706,7 +688,7 @@
                     <pic:cNvPicPr/>
                   </pic:nvPicPr>
                   <pic:blipFill>
-                    <a:blip r:embed="rId9"/>
+                    <a:blip r:embed="rId9" cstate="print"/>
                     <a:stretch>
                       <a:fillRect/>
                     </a:stretch>
@@ -802,7 +784,7 @@
         </w:rPr>
         <w:lastRenderedPageBreak/>
         <w:drawing>
-          <wp:inline distT="0" distB="0" distL="0" distR="0" wp14:anchorId="6BED6D50" wp14:editId="5BE625F4">
+          <wp:inline distT="0" distB="0" distL="0" distR="0">
             <wp:extent cx="5943600" cy="3183890"/>
             <wp:effectExtent l="0" t="0" r="0" b="0"/>
             <wp:docPr id="3" name="Picture 3"/>
@@ -817,7 +799,7 @@
                     <pic:cNvPicPr/>
                   </pic:nvPicPr>
                   <pic:blipFill>
-                    <a:blip r:embed="rId10"/>
+                    <a:blip r:embed="rId10" cstate="print"/>
                     <a:stretch>
                       <a:fillRect/>
                     </a:stretch>
@@ -863,6 +845,34 @@
           <w:sz w:val="24"/>
           <w:szCs w:val="24"/>
         </w:rPr>
+        <w:t>0% of packets lost.</w:t>
+      </w:r>
+    </w:p>
+    <w:p>
+      <w:pPr>
+        <w:pStyle w:val="ListParagraph"/>
+        <w:rPr>
+          <w:rFonts w:ascii="Times New Roman" w:hAnsi="Times New Roman"/>
+          <w:sz w:val="24"/>
+          <w:szCs w:val="24"/>
+        </w:rPr>
+      </w:pPr>
+    </w:p>
+    <w:p>
+      <w:pPr>
+        <w:pStyle w:val="ListParagraph"/>
+        <w:rPr>
+          <w:rFonts w:ascii="Times New Roman" w:hAnsi="Times New Roman"/>
+          <w:sz w:val="24"/>
+          <w:szCs w:val="24"/>
+        </w:rPr>
+      </w:pPr>
+      <w:r>
+        <w:rPr>
+          <w:rFonts w:ascii="Times New Roman" w:hAnsi="Times New Roman"/>
+          <w:sz w:val="24"/>
+          <w:szCs w:val="24"/>
+        </w:rPr>
         <w:t xml:space="preserve">The </w:t>
       </w:r>
       <w:proofErr w:type="spellStart"/>
@@ -1123,27 +1133,7 @@
           <w:sz w:val="24"/>
           <w:szCs w:val="24"/>
         </w:rPr>
-        <w:t xml:space="preserve">The server opens a connection socket on port 80 and waits for a client’s request. The client opens a socket on port 80 and connects to the server. The server opens a thread to serve the client. The server reads the client’s request and </w:t>
-      </w:r>
-      <w:proofErr w:type="gramStart"/>
-      <w:r>
-        <w:rPr>
-          <w:rFonts w:ascii="Times New Roman" w:hAnsi="Times New Roman"/>
-          <w:color w:val="000000"/>
-          <w:sz w:val="24"/>
-          <w:szCs w:val="24"/>
-        </w:rPr>
-        <w:t>opens up</w:t>
-      </w:r>
-      <w:proofErr w:type="gramEnd"/>
-      <w:r>
-        <w:rPr>
-          <w:rFonts w:ascii="Times New Roman" w:hAnsi="Times New Roman"/>
-          <w:color w:val="000000"/>
-          <w:sz w:val="24"/>
-          <w:szCs w:val="24"/>
-        </w:rPr>
-        <w:t xml:space="preserve"> its own server socket to process the client’s request, issue a response, and then closes the socket.</w:t>
+        <w:t>The server opens a connection socket on port 80 and waits for a client’s request. The client opens a socket on port 80 and connects to the server. The server opens a thread to serve the client. The server reads the client’s request and opens up its own server socket to process the client’s request, issue a response, and then closes the socket.</w:t>
       </w:r>
       <w:r>
         <w:rPr>
@@ -1218,7 +1208,17 @@
           <w:sz w:val="24"/>
           <w:szCs w:val="24"/>
         </w:rPr>
-        <w:t xml:space="preserve"> is to have a decentralized naming and addressing system for computers to aid users in finding websites. Users can request websites by entering a plaintext domain name (e.g. </w:t>
+        <w:t xml:space="preserve"> is to have a decentralized naming and addressing system for computers to aid users in finding websites. Users can request websites by entering </w:t>
+      </w:r>
+      <w:r>
+        <w:rPr>
+          <w:rFonts w:ascii="Times New Roman" w:hAnsi="Times New Roman"/>
+          <w:color w:val="000000"/>
+          <w:sz w:val="24"/>
+          <w:szCs w:val="24"/>
+        </w:rPr>
+        <w:lastRenderedPageBreak/>
+        <w:t xml:space="preserve">a plaintext domain name (e.g. </w:t>
       </w:r>
       <w:hyperlink r:id="rId12" w:history="1">
         <w:r>
@@ -1238,17 +1238,7 @@
           <w:sz w:val="24"/>
           <w:szCs w:val="24"/>
         </w:rPr>
-        <w:t xml:space="preserve">), and a DNS server will match the </w:t>
-      </w:r>
-      <w:r>
-        <w:rPr>
-          <w:rFonts w:ascii="Times New Roman" w:hAnsi="Times New Roman"/>
-          <w:color w:val="000000"/>
-          <w:sz w:val="24"/>
-          <w:szCs w:val="24"/>
-        </w:rPr>
-        <w:lastRenderedPageBreak/>
-        <w:t>string to an IP address of a How Stuff Works server, and will return the IP address to the user</w:t>
+        <w:t>), and a DNS server will match the string to an IP address of a How Stuff Works server, and will return the IP address to the user</w:t>
       </w:r>
       <w:r>
         <w:rPr>
@@ -1330,8 +1320,8 @@
 </file>
 
 <file path=word/numbering.xml><?xml version="1.0" encoding="utf-8"?>
-<w:numbering xmlns:wpc="http://schemas.microsoft.com/office/word/2010/wordprocessingCanvas" xmlns:cx="http://schemas.microsoft.com/office/drawing/2014/chartex" xmlns:cx1="http://schemas.microsoft.com/office/drawing/2015/9/8/chartex" xmlns:cx2="http://schemas.microsoft.com/office/drawing/2015/10/21/chartex" xmlns:cx3="http://schemas.microsoft.com/office/drawing/2016/5/9/chartex" xmlns:cx4="http://schemas.microsoft.com/office/drawing/2016/5/10/chartex" xmlns:cx5="http://schemas.microsoft.com/office/drawing/2016/5/11/chartex" xmlns:cx6="http://schemas.microsoft.com/office/drawing/2016/5/12/chartex" xmlns:cx7="http://schemas.microsoft.com/office/drawing/2016/5/13/chartex" xmlns:cx8="http://schemas.microsoft.com/office/drawing/2016/5/14/chartex" xmlns:mc="http://schemas.openxmlformats.org/markup-compatibility/2006" xmlns:aink="http://schemas.microsoft.com/office/drawing/2016/ink" xmlns:am3d="http://schemas.microsoft.com/office/drawing/2017/model3d" xmlns:o="urn:schemas-microsoft-com:office:office" xmlns:r="http://schemas.openxmlformats.org/officeDocument/2006/relationships" xmlns:m="http://schemas.openxmlformats.org/officeDocument/2006/math" xmlns:v="urn:schemas-microsoft-com:vml" xmlns:wp14="http://schemas.microsoft.com/office/word/2010/wordprocessingDrawing" xmlns:wp="http://schemas.openxmlformats.org/drawingml/2006/wordprocessingDrawing" xmlns:w10="urn:schemas-microsoft-com:office:word" xmlns:w="http://schemas.openxmlformats.org/wordprocessingml/2006/main" xmlns:w14="http://schemas.microsoft.com/office/word/2010/wordml" xmlns:w15="http://schemas.microsoft.com/office/word/2012/wordml" xmlns:w16cid="http://schemas.microsoft.com/office/word/2016/wordml/cid" xmlns:w16se="http://schemas.microsoft.com/office/word/2015/wordml/symex" xmlns:wpg="http://schemas.microsoft.com/office/word/2010/wordprocessingGroup" xmlns:wpi="http://schemas.microsoft.com/office/word/2010/wordprocessingInk" xmlns:wne="http://schemas.microsoft.com/office/word/2006/wordml" xmlns:wps="http://schemas.microsoft.com/office/word/2010/wordprocessingShape" mc:Ignorable="w14 w15 w16se w16cid wp14">
-  <w:abstractNum w:abstractNumId="0" w15:restartNumberingAfterBreak="0">
+<w:numbering xmlns:ve="http://schemas.openxmlformats.org/markup-compatibility/2006" xmlns:o="urn:schemas-microsoft-com:office:office" xmlns:r="http://schemas.openxmlformats.org/officeDocument/2006/relationships" xmlns:m="http://schemas.openxmlformats.org/officeDocument/2006/math" xmlns:v="urn:schemas-microsoft-com:vml" xmlns:wp="http://schemas.openxmlformats.org/drawingml/2006/wordprocessingDrawing" xmlns:w10="urn:schemas-microsoft-com:office:word" xmlns:w="http://schemas.openxmlformats.org/wordprocessingml/2006/main" xmlns:wne="http://schemas.microsoft.com/office/word/2006/wordml">
+  <w:abstractNum w:abstractNumId="0">
     <w:nsid w:val="05C75013"/>
     <w:multiLevelType w:val="multilevel"/>
     <w:tmpl w:val="FFFFFFFF"/>
@@ -1439,7 +1429,7 @@
       </w:rPr>
     </w:lvl>
   </w:abstractNum>
-  <w:abstractNum w:abstractNumId="1" w15:restartNumberingAfterBreak="0">
+  <w:abstractNum w:abstractNumId="1">
     <w:nsid w:val="531E640F"/>
     <w:multiLevelType w:val="hybridMultilevel"/>
     <w:tmpl w:val="BB9281FE"/>
@@ -1528,7 +1518,7 @@
       </w:pPr>
     </w:lvl>
   </w:abstractNum>
-  <w:abstractNum w:abstractNumId="2" w15:restartNumberingAfterBreak="0">
+  <w:abstractNum w:abstractNumId="2">
     <w:nsid w:val="57540252"/>
     <w:multiLevelType w:val="hybridMultilevel"/>
     <w:tmpl w:val="5A6A1AE6"/>
@@ -1617,7 +1607,7 @@
       </w:pPr>
     </w:lvl>
   </w:abstractNum>
-  <w:abstractNum w:abstractNumId="3" w15:restartNumberingAfterBreak="0">
+  <w:abstractNum w:abstractNumId="3">
     <w:nsid w:val="799A4961"/>
     <w:multiLevelType w:val="hybridMultilevel"/>
     <w:tmpl w:val="BEAEA2CE"/>
@@ -1722,7 +1712,7 @@
 </file>
 
 <file path=word/styles.xml><?xml version="1.0" encoding="utf-8"?>
-<w:styles xmlns:mc="http://schemas.openxmlformats.org/markup-compatibility/2006" xmlns:r="http://schemas.openxmlformats.org/officeDocument/2006/relationships" xmlns:w="http://schemas.openxmlformats.org/wordprocessingml/2006/main" xmlns:w14="http://schemas.microsoft.com/office/word/2010/wordml" xmlns:w15="http://schemas.microsoft.com/office/word/2012/wordml" xmlns:w16cid="http://schemas.microsoft.com/office/word/2016/wordml/cid" xmlns:w16se="http://schemas.microsoft.com/office/word/2015/wordml/symex" mc:Ignorable="w14 w15 w16se w16cid">
+<w:styles xmlns:r="http://schemas.openxmlformats.org/officeDocument/2006/relationships" xmlns:w="http://schemas.openxmlformats.org/wordprocessingml/2006/main">
   <w:docDefaults>
     <w:rPrDefault>
       <w:rPr>
@@ -1738,386 +1728,149 @@
       </w:pPr>
     </w:pPrDefault>
   </w:docDefaults>
-  <w:latentStyles w:defLockedState="0" w:defUIPriority="99" w:defSemiHidden="0" w:defUnhideWhenUsed="0" w:defQFormat="0" w:count="375">
-    <w:lsdException w:name="Normal" w:uiPriority="0" w:qFormat="1"/>
-    <w:lsdException w:name="heading 1" w:uiPriority="9" w:qFormat="1"/>
-    <w:lsdException w:name="heading 2" w:semiHidden="1" w:uiPriority="9" w:unhideWhenUsed="1" w:qFormat="1"/>
-    <w:lsdException w:name="heading 3" w:semiHidden="1" w:uiPriority="9" w:unhideWhenUsed="1" w:qFormat="1"/>
-    <w:lsdException w:name="heading 4" w:semiHidden="1" w:uiPriority="9" w:unhideWhenUsed="1" w:qFormat="1"/>
-    <w:lsdException w:name="heading 5" w:semiHidden="1" w:uiPriority="9" w:unhideWhenUsed="1" w:qFormat="1"/>
-    <w:lsdException w:name="heading 6" w:semiHidden="1" w:uiPriority="9" w:unhideWhenUsed="1" w:qFormat="1"/>
-    <w:lsdException w:name="heading 7" w:semiHidden="1" w:uiPriority="9" w:unhideWhenUsed="1" w:qFormat="1"/>
-    <w:lsdException w:name="heading 8" w:semiHidden="1" w:uiPriority="9" w:unhideWhenUsed="1" w:qFormat="1"/>
-    <w:lsdException w:name="heading 9" w:semiHidden="1" w:uiPriority="9" w:unhideWhenUsed="1" w:qFormat="1"/>
-    <w:lsdException w:name="index 1" w:semiHidden="1" w:unhideWhenUsed="1"/>
-    <w:lsdException w:name="index 2" w:semiHidden="1" w:unhideWhenUsed="1"/>
-    <w:lsdException w:name="index 3" w:semiHidden="1" w:unhideWhenUsed="1"/>
-    <w:lsdException w:name="index 4" w:semiHidden="1" w:unhideWhenUsed="1"/>
-    <w:lsdException w:name="index 5" w:semiHidden="1" w:unhideWhenUsed="1"/>
-    <w:lsdException w:name="index 6" w:semiHidden="1" w:unhideWhenUsed="1"/>
-    <w:lsdException w:name="index 7" w:semiHidden="1" w:unhideWhenUsed="1"/>
-    <w:lsdException w:name="index 8" w:semiHidden="1" w:unhideWhenUsed="1"/>
-    <w:lsdException w:name="index 9" w:semiHidden="1" w:unhideWhenUsed="1"/>
-    <w:lsdException w:name="toc 1" w:semiHidden="1" w:uiPriority="39" w:unhideWhenUsed="1"/>
-    <w:lsdException w:name="toc 2" w:semiHidden="1" w:uiPriority="39" w:unhideWhenUsed="1"/>
-    <w:lsdException w:name="toc 3" w:semiHidden="1" w:uiPriority="39" w:unhideWhenUsed="1"/>
-    <w:lsdException w:name="toc 4" w:semiHidden="1" w:uiPriority="39" w:unhideWhenUsed="1"/>
-    <w:lsdException w:name="toc 5" w:semiHidden="1" w:uiPriority="39" w:unhideWhenUsed="1"/>
-    <w:lsdException w:name="toc 6" w:semiHidden="1" w:uiPriority="39" w:unhideWhenUsed="1"/>
-    <w:lsdException w:name="toc 7" w:semiHidden="1" w:uiPriority="39" w:unhideWhenUsed="1"/>
-    <w:lsdException w:name="toc 8" w:semiHidden="1" w:uiPriority="39" w:unhideWhenUsed="1"/>
-    <w:lsdException w:name="toc 9" w:semiHidden="1" w:uiPriority="39" w:unhideWhenUsed="1"/>
-    <w:lsdException w:name="Normal Indent" w:semiHidden="1" w:unhideWhenUsed="1"/>
-    <w:lsdException w:name="footnote text" w:semiHidden="1" w:unhideWhenUsed="1"/>
-    <w:lsdException w:name="annotation text" w:semiHidden="1" w:unhideWhenUsed="1"/>
-    <w:lsdException w:name="header" w:semiHidden="1" w:unhideWhenUsed="1"/>
-    <w:lsdException w:name="footer" w:semiHidden="1" w:unhideWhenUsed="1"/>
-    <w:lsdException w:name="index heading" w:semiHidden="1" w:unhideWhenUsed="1"/>
-    <w:lsdException w:name="caption" w:semiHidden="1" w:uiPriority="35" w:unhideWhenUsed="1" w:qFormat="1"/>
-    <w:lsdException w:name="table of figures" w:semiHidden="1" w:unhideWhenUsed="1"/>
-    <w:lsdException w:name="envelope address" w:semiHidden="1" w:unhideWhenUsed="1"/>
-    <w:lsdException w:name="envelope return" w:semiHidden="1" w:unhideWhenUsed="1"/>
-    <w:lsdException w:name="footnote reference" w:semiHidden="1" w:unhideWhenUsed="1"/>
-    <w:lsdException w:name="annotation reference" w:semiHidden="1" w:unhideWhenUsed="1"/>
-    <w:lsdException w:name="line number" w:semiHidden="1" w:unhideWhenUsed="1"/>
-    <w:lsdException w:name="page number" w:semiHidden="1" w:unhideWhenUsed="1"/>
-    <w:lsdException w:name="endnote reference" w:semiHidden="1" w:unhideWhenUsed="1"/>
-    <w:lsdException w:name="endnote text" w:semiHidden="1" w:unhideWhenUsed="1"/>
-    <w:lsdException w:name="table of authorities" w:semiHidden="1" w:unhideWhenUsed="1"/>
-    <w:lsdException w:name="macro" w:semiHidden="1" w:unhideWhenUsed="1"/>
-    <w:lsdException w:name="toa heading" w:semiHidden="1" w:unhideWhenUsed="1"/>
-    <w:lsdException w:name="List" w:semiHidden="1" w:unhideWhenUsed="1"/>
-    <w:lsdException w:name="List Bullet" w:semiHidden="1" w:unhideWhenUsed="1"/>
-    <w:lsdException w:name="List Number" w:semiHidden="1" w:unhideWhenUsed="1"/>
-    <w:lsdException w:name="List 2" w:semiHidden="1" w:unhideWhenUsed="1"/>
-    <w:lsdException w:name="List 3" w:semiHidden="1" w:unhideWhenUsed="1"/>
-    <w:lsdException w:name="List 4" w:semiHidden="1" w:unhideWhenUsed="1"/>
-    <w:lsdException w:name="List 5" w:semiHidden="1" w:unhideWhenUsed="1"/>
-    <w:lsdException w:name="List Bullet 2" w:semiHidden="1" w:unhideWhenUsed="1"/>
-    <w:lsdException w:name="List Bullet 3" w:semiHidden="1" w:unhideWhenUsed="1"/>
-    <w:lsdException w:name="List Bullet 4" w:semiHidden="1" w:unhideWhenUsed="1"/>
-    <w:lsdException w:name="List Bullet 5" w:semiHidden="1" w:unhideWhenUsed="1"/>
-    <w:lsdException w:name="List Number 2" w:semiHidden="1" w:unhideWhenUsed="1"/>
-    <w:lsdException w:name="List Number 3" w:semiHidden="1" w:unhideWhenUsed="1"/>
-    <w:lsdException w:name="List Number 4" w:semiHidden="1" w:unhideWhenUsed="1"/>
-    <w:lsdException w:name="List Number 5" w:semiHidden="1" w:unhideWhenUsed="1"/>
-    <w:lsdException w:name="Title" w:uiPriority="10" w:qFormat="1"/>
-    <w:lsdException w:name="Closing" w:semiHidden="1" w:unhideWhenUsed="1"/>
-    <w:lsdException w:name="Signature" w:semiHidden="1" w:unhideWhenUsed="1"/>
-    <w:lsdException w:name="Default Paragraph Font" w:semiHidden="1" w:uiPriority="1" w:unhideWhenUsed="1"/>
-    <w:lsdException w:name="Body Text" w:semiHidden="1" w:unhideWhenUsed="1"/>
-    <w:lsdException w:name="Body Text Indent" w:semiHidden="1" w:unhideWhenUsed="1"/>
-    <w:lsdException w:name="List Continue" w:semiHidden="1" w:unhideWhenUsed="1"/>
-    <w:lsdException w:name="List Continue 2" w:semiHidden="1" w:unhideWhenUsed="1"/>
-    <w:lsdException w:name="List Continue 3" w:semiHidden="1" w:unhideWhenUsed="1"/>
-    <w:lsdException w:name="List Continue 4" w:semiHidden="1" w:unhideWhenUsed="1"/>
-    <w:lsdException w:name="List Continue 5" w:semiHidden="1" w:unhideWhenUsed="1"/>
-    <w:lsdException w:name="Message Header" w:semiHidden="1" w:unhideWhenUsed="1"/>
-    <w:lsdException w:name="Subtitle" w:uiPriority="11" w:qFormat="1"/>
-    <w:lsdException w:name="Salutation" w:semiHidden="1" w:unhideWhenUsed="1"/>
-    <w:lsdException w:name="Date" w:semiHidden="1" w:unhideWhenUsed="1"/>
-    <w:lsdException w:name="Body Text First Indent" w:semiHidden="1" w:unhideWhenUsed="1"/>
-    <w:lsdException w:name="Body Text First Indent 2" w:semiHidden="1" w:unhideWhenUsed="1"/>
-    <w:lsdException w:name="Note Heading" w:semiHidden="1" w:unhideWhenUsed="1"/>
-    <w:lsdException w:name="Body Text 2" w:semiHidden="1" w:unhideWhenUsed="1"/>
-    <w:lsdException w:name="Body Text 3" w:semiHidden="1" w:unhideWhenUsed="1"/>
-    <w:lsdException w:name="Body Text Indent 2" w:semiHidden="1" w:unhideWhenUsed="1"/>
-    <w:lsdException w:name="Body Text Indent 3" w:semiHidden="1" w:unhideWhenUsed="1"/>
-    <w:lsdException w:name="Block Text" w:semiHidden="1" w:unhideWhenUsed="1"/>
-    <w:lsdException w:name="Hyperlink" w:semiHidden="1" w:unhideWhenUsed="1"/>
-    <w:lsdException w:name="FollowedHyperlink" w:semiHidden="1" w:unhideWhenUsed="1"/>
-    <w:lsdException w:name="Strong" w:uiPriority="22" w:qFormat="1"/>
-    <w:lsdException w:name="Emphasis" w:uiPriority="20" w:qFormat="1"/>
-    <w:lsdException w:name="Document Map" w:semiHidden="1" w:unhideWhenUsed="1"/>
-    <w:lsdException w:name="Plain Text" w:semiHidden="1" w:unhideWhenUsed="1"/>
-    <w:lsdException w:name="E-mail Signature" w:semiHidden="1" w:unhideWhenUsed="1"/>
-    <w:lsdException w:name="HTML Top of Form" w:semiHidden="1" w:unhideWhenUsed="1"/>
-    <w:lsdException w:name="HTML Bottom of Form" w:semiHidden="1" w:unhideWhenUsed="1"/>
-    <w:lsdException w:name="Normal (Web)" w:semiHidden="1" w:unhideWhenUsed="1"/>
-    <w:lsdException w:name="HTML Acronym" w:semiHidden="1" w:unhideWhenUsed="1"/>
-    <w:lsdException w:name="HTML Address" w:semiHidden="1" w:unhideWhenUsed="1"/>
-    <w:lsdException w:name="HTML Cite" w:semiHidden="1" w:unhideWhenUsed="1"/>
-    <w:lsdException w:name="HTML Code" w:semiHidden="1" w:unhideWhenUsed="1"/>
-    <w:lsdException w:name="HTML Definition" w:semiHidden="1" w:unhideWhenUsed="1"/>
-    <w:lsdException w:name="HTML Keyboard" w:semiHidden="1" w:unhideWhenUsed="1"/>
-    <w:lsdException w:name="HTML Preformatted" w:semiHidden="1" w:unhideWhenUsed="1"/>
-    <w:lsdException w:name="HTML Sample" w:semiHidden="1" w:unhideWhenUsed="1"/>
-    <w:lsdException w:name="HTML Typewriter" w:semiHidden="1" w:unhideWhenUsed="1"/>
-    <w:lsdException w:name="HTML Variable" w:semiHidden="1" w:unhideWhenUsed="1"/>
-    <w:lsdException w:name="Normal Table" w:semiHidden="1" w:unhideWhenUsed="1"/>
-    <w:lsdException w:name="annotation subject" w:semiHidden="1" w:unhideWhenUsed="1"/>
-    <w:lsdException w:name="No List" w:semiHidden="1" w:unhideWhenUsed="1"/>
-    <w:lsdException w:name="Outline List 1" w:semiHidden="1" w:unhideWhenUsed="1"/>
-    <w:lsdException w:name="Outline List 2" w:semiHidden="1" w:unhideWhenUsed="1"/>
-    <w:lsdException w:name="Outline List 3" w:semiHidden="1" w:unhideWhenUsed="1"/>
-    <w:lsdException w:name="Table Simple 1" w:semiHidden="1" w:unhideWhenUsed="1"/>
-    <w:lsdException w:name="Table Simple 2" w:semiHidden="1" w:unhideWhenUsed="1"/>
-    <w:lsdException w:name="Table Simple 3" w:semiHidden="1" w:unhideWhenUsed="1"/>
-    <w:lsdException w:name="Table Classic 1" w:semiHidden="1" w:unhideWhenUsed="1"/>
-    <w:lsdException w:name="Table Classic 2" w:semiHidden="1" w:unhideWhenUsed="1"/>
-    <w:lsdException w:name="Table Classic 3" w:semiHidden="1" w:unhideWhenUsed="1"/>
-    <w:lsdException w:name="Table Classic 4" w:semiHidden="1" w:unhideWhenUsed="1"/>
-    <w:lsdException w:name="Table Colorful 1" w:semiHidden="1" w:unhideWhenUsed="1"/>
-    <w:lsdException w:name="Table Colorful 2" w:semiHidden="1" w:unhideWhenUsed="1"/>
-    <w:lsdException w:name="Table Colorful 3" w:semiHidden="1" w:unhideWhenUsed="1"/>
-    <w:lsdException w:name="Table Columns 1" w:semiHidden="1" w:unhideWhenUsed="1"/>
-    <w:lsdException w:name="Table Columns 2" w:semiHidden="1" w:unhideWhenUsed="1"/>
-    <w:lsdException w:name="Table Columns 3" w:semiHidden="1" w:unhideWhenUsed="1"/>
-    <w:lsdException w:name="Table Columns 4" w:semiHidden="1" w:unhideWhenUsed="1"/>
-    <w:lsdException w:name="Table Columns 5" w:semiHidden="1" w:unhideWhenUsed="1"/>
-    <w:lsdException w:name="Table Grid 1" w:semiHidden="1" w:unhideWhenUsed="1"/>
-    <w:lsdException w:name="Table Grid 2" w:semiHidden="1" w:unhideWhenUsed="1"/>
-    <w:lsdException w:name="Table Grid 3" w:semiHidden="1" w:unhideWhenUsed="1"/>
-    <w:lsdException w:name="Table Grid 4" w:semiHidden="1" w:unhideWhenUsed="1"/>
-    <w:lsdException w:name="Table Grid 5" w:semiHidden="1" w:unhideWhenUsed="1"/>
-    <w:lsdException w:name="Table Grid 6" w:semiHidden="1" w:unhideWhenUsed="1"/>
-    <w:lsdException w:name="Table Grid 7" w:semiHidden="1" w:unhideWhenUsed="1"/>
-    <w:lsdException w:name="Table Grid 8" w:semiHidden="1" w:unhideWhenUsed="1"/>
-    <w:lsdException w:name="Table List 1" w:semiHidden="1" w:unhideWhenUsed="1"/>
-    <w:lsdException w:name="Table List 2" w:semiHidden="1" w:unhideWhenUsed="1"/>
-    <w:lsdException w:name="Table List 3" w:semiHidden="1" w:unhideWhenUsed="1"/>
-    <w:lsdException w:name="Table List 4" w:semiHidden="1" w:unhideWhenUsed="1"/>
-    <w:lsdException w:name="Table List 5" w:semiHidden="1" w:unhideWhenUsed="1"/>
-    <w:lsdException w:name="Table List 6" w:semiHidden="1" w:unhideWhenUsed="1"/>
-    <w:lsdException w:name="Table List 7" w:semiHidden="1" w:unhideWhenUsed="1"/>
-    <w:lsdException w:name="Table List 8" w:semiHidden="1" w:unhideWhenUsed="1"/>
-    <w:lsdException w:name="Table 3D effects 1" w:semiHidden="1" w:unhideWhenUsed="1"/>
-    <w:lsdException w:name="Table 3D effects 2" w:semiHidden="1" w:unhideWhenUsed="1"/>
-    <w:lsdException w:name="Table 3D effects 3" w:semiHidden="1" w:unhideWhenUsed="1"/>
-    <w:lsdException w:name="Table Contemporary" w:semiHidden="1" w:unhideWhenUsed="1"/>
-    <w:lsdException w:name="Table Elegant" w:semiHidden="1" w:unhideWhenUsed="1"/>
-    <w:lsdException w:name="Table Professional" w:semiHidden="1" w:unhideWhenUsed="1"/>
-    <w:lsdException w:name="Table Subtle 1" w:semiHidden="1" w:unhideWhenUsed="1"/>
-    <w:lsdException w:name="Table Subtle 2" w:semiHidden="1" w:unhideWhenUsed="1"/>
-    <w:lsdException w:name="Table Web 1" w:semiHidden="1" w:unhideWhenUsed="1"/>
-    <w:lsdException w:name="Table Web 2" w:semiHidden="1" w:unhideWhenUsed="1"/>
-    <w:lsdException w:name="Table Web 3" w:semiHidden="1" w:unhideWhenUsed="1"/>
-    <w:lsdException w:name="Balloon Text" w:semiHidden="1" w:unhideWhenUsed="1"/>
-    <w:lsdException w:name="Table Grid" w:uiPriority="39"/>
-    <w:lsdException w:name="Table Theme" w:semiHidden="1" w:unhideWhenUsed="1"/>
-    <w:lsdException w:name="Placeholder Text" w:semiHidden="1"/>
-    <w:lsdException w:name="No Spacing" w:uiPriority="1" w:qFormat="1"/>
-    <w:lsdException w:name="Light Shading" w:uiPriority="60"/>
-    <w:lsdException w:name="Light List" w:uiPriority="61"/>
-    <w:lsdException w:name="Light Grid" w:uiPriority="62"/>
-    <w:lsdException w:name="Medium Shading 1" w:uiPriority="63"/>
-    <w:lsdException w:name="Medium Shading 2" w:uiPriority="64"/>
-    <w:lsdException w:name="Medium List 1" w:uiPriority="65"/>
-    <w:lsdException w:name="Medium List 2" w:uiPriority="66"/>
-    <w:lsdException w:name="Medium Grid 1" w:uiPriority="67"/>
-    <w:lsdException w:name="Medium Grid 2" w:uiPriority="68"/>
-    <w:lsdException w:name="Medium Grid 3" w:uiPriority="69"/>
-    <w:lsdException w:name="Dark List" w:uiPriority="70"/>
-    <w:lsdException w:name="Colorful Shading" w:uiPriority="71"/>
-    <w:lsdException w:name="Colorful List" w:uiPriority="72"/>
-    <w:lsdException w:name="Colorful Grid" w:uiPriority="73"/>
-    <w:lsdException w:name="Light Shading Accent 1" w:uiPriority="60"/>
-    <w:lsdException w:name="Light List Accent 1" w:uiPriority="61"/>
-    <w:lsdException w:name="Light Grid Accent 1" w:uiPriority="62"/>
-    <w:lsdException w:name="Medium Shading 1 Accent 1" w:uiPriority="63"/>
-    <w:lsdException w:name="Medium Shading 2 Accent 1" w:uiPriority="64"/>
-    <w:lsdException w:name="Medium List 1 Accent 1" w:uiPriority="65"/>
-    <w:lsdException w:name="Revision" w:semiHidden="1"/>
-    <w:lsdException w:name="List Paragraph" w:uiPriority="34" w:qFormat="1"/>
-    <w:lsdException w:name="Quote" w:uiPriority="29" w:qFormat="1"/>
-    <w:lsdException w:name="Intense Quote" w:uiPriority="30" w:qFormat="1"/>
-    <w:lsdException w:name="Medium List 2 Accent 1" w:uiPriority="66"/>
-    <w:lsdException w:name="Medium Grid 1 Accent 1" w:uiPriority="67"/>
-    <w:lsdException w:name="Medium Grid 2 Accent 1" w:uiPriority="68"/>
-    <w:lsdException w:name="Medium Grid 3 Accent 1" w:uiPriority="69"/>
-    <w:lsdException w:name="Dark List Accent 1" w:uiPriority="70"/>
-    <w:lsdException w:name="Colorful Shading Accent 1" w:uiPriority="71"/>
-    <w:lsdException w:name="Colorful List Accent 1" w:uiPriority="72"/>
-    <w:lsdException w:name="Colorful Grid Accent 1" w:uiPriority="73"/>
-    <w:lsdException w:name="Light Shading Accent 2" w:uiPriority="60"/>
-    <w:lsdException w:name="Light List Accent 2" w:uiPriority="61"/>
-    <w:lsdException w:name="Light Grid Accent 2" w:uiPriority="62"/>
-    <w:lsdException w:name="Medium Shading 1 Accent 2" w:uiPriority="63"/>
-    <w:lsdException w:name="Medium Shading 2 Accent 2" w:uiPriority="64"/>
-    <w:lsdException w:name="Medium List 1 Accent 2" w:uiPriority="65"/>
-    <w:lsdException w:name="Medium List 2 Accent 2" w:uiPriority="66"/>
-    <w:lsdException w:name="Medium Grid 1 Accent 2" w:uiPriority="67"/>
-    <w:lsdException w:name="Medium Grid 2 Accent 2" w:uiPriority="68"/>
-    <w:lsdException w:name="Medium Grid 3 Accent 2" w:uiPriority="69"/>
-    <w:lsdException w:name="Dark List Accent 2" w:uiPriority="70"/>
-    <w:lsdException w:name="Colorful Shading Accent 2" w:uiPriority="71"/>
-    <w:lsdException w:name="Colorful List Accent 2" w:uiPriority="72"/>
-    <w:lsdException w:name="Colorful Grid Accent 2" w:uiPriority="73"/>
-    <w:lsdException w:name="Light Shading Accent 3" w:uiPriority="60"/>
-    <w:lsdException w:name="Light List Accent 3" w:uiPriority="61"/>
-    <w:lsdException w:name="Light Grid Accent 3" w:uiPriority="62"/>
-    <w:lsdException w:name="Medium Shading 1 Accent 3" w:uiPriority="63"/>
-    <w:lsdException w:name="Medium Shading 2 Accent 3" w:uiPriority="64"/>
-    <w:lsdException w:name="Medium List 1 Accent 3" w:uiPriority="65"/>
-    <w:lsdException w:name="Medium List 2 Accent 3" w:uiPriority="66"/>
-    <w:lsdException w:name="Medium Grid 1 Accent 3" w:uiPriority="67"/>
-    <w:lsdException w:name="Medium Grid 2 Accent 3" w:uiPriority="68"/>
-    <w:lsdException w:name="Medium Grid 3 Accent 3" w:uiPriority="69"/>
-    <w:lsdException w:name="Dark List Accent 3" w:uiPriority="70"/>
-    <w:lsdException w:name="Colorful Shading Accent 3" w:uiPriority="71"/>
-    <w:lsdException w:name="Colorful List Accent 3" w:uiPriority="72"/>
-    <w:lsdException w:name="Colorful Grid Accent 3" w:uiPriority="73"/>
-    <w:lsdException w:name="Light Shading Accent 4" w:uiPriority="60"/>
-    <w:lsdException w:name="Light List Accent 4" w:uiPriority="61"/>
-    <w:lsdException w:name="Light Grid Accent 4" w:uiPriority="62"/>
-    <w:lsdException w:name="Medium Shading 1 Accent 4" w:uiPriority="63"/>
-    <w:lsdException w:name="Medium Shading 2 Accent 4" w:uiPriority="64"/>
-    <w:lsdException w:name="Medium List 1 Accent 4" w:uiPriority="65"/>
-    <w:lsdException w:name="Medium List 2 Accent 4" w:uiPriority="66"/>
-    <w:lsdException w:name="Medium Grid 1 Accent 4" w:uiPriority="67"/>
-    <w:lsdException w:name="Medium Grid 2 Accent 4" w:uiPriority="68"/>
-    <w:lsdException w:name="Medium Grid 3 Accent 4" w:uiPriority="69"/>
-    <w:lsdException w:name="Dark List Accent 4" w:uiPriority="70"/>
-    <w:lsdException w:name="Colorful Shading Accent 4" w:uiPriority="71"/>
-    <w:lsdException w:name="Colorful List Accent 4" w:uiPriority="72"/>
-    <w:lsdException w:name="Colorful Grid Accent 4" w:uiPriority="73"/>
-    <w:lsdException w:name="Light Shading Accent 5" w:uiPriority="60"/>
-    <w:lsdException w:name="Light List Accent 5" w:uiPriority="61"/>
-    <w:lsdException w:name="Light Grid Accent 5" w:uiPriority="62"/>
-    <w:lsdException w:name="Medium Shading 1 Accent 5" w:uiPriority="63"/>
-    <w:lsdException w:name="Medium Shading 2 Accent 5" w:uiPriority="64"/>
-    <w:lsdException w:name="Medium List 1 Accent 5" w:uiPriority="65"/>
-    <w:lsdException w:name="Medium List 2 Accent 5" w:uiPriority="66"/>
-    <w:lsdException w:name="Medium Grid 1 Accent 5" w:uiPriority="67"/>
-    <w:lsdException w:name="Medium Grid 2 Accent 5" w:uiPriority="68"/>
-    <w:lsdException w:name="Medium Grid 3 Accent 5" w:uiPriority="69"/>
-    <w:lsdException w:name="Dark List Accent 5" w:uiPriority="70"/>
-    <w:lsdException w:name="Colorful Shading Accent 5" w:uiPriority="71"/>
-    <w:lsdException w:name="Colorful List Accent 5" w:uiPriority="72"/>
-    <w:lsdException w:name="Colorful Grid Accent 5" w:uiPriority="73"/>
-    <w:lsdException w:name="Light Shading Accent 6" w:uiPriority="60"/>
-    <w:lsdException w:name="Light List Accent 6" w:uiPriority="61"/>
-    <w:lsdException w:name="Light Grid Accent 6" w:uiPriority="62"/>
-    <w:lsdException w:name="Medium Shading 1 Accent 6" w:uiPriority="63"/>
-    <w:lsdException w:name="Medium Shading 2 Accent 6" w:uiPriority="64"/>
-    <w:lsdException w:name="Medium List 1 Accent 6" w:uiPriority="65"/>
-    <w:lsdException w:name="Medium List 2 Accent 6" w:uiPriority="66"/>
-    <w:lsdException w:name="Medium Grid 1 Accent 6" w:uiPriority="67"/>
-    <w:lsdException w:name="Medium Grid 2 Accent 6" w:uiPriority="68"/>
-    <w:lsdException w:name="Medium Grid 3 Accent 6" w:uiPriority="69"/>
-    <w:lsdException w:name="Dark List Accent 6" w:uiPriority="70"/>
-    <w:lsdException w:name="Colorful Shading Accent 6" w:uiPriority="71"/>
-    <w:lsdException w:name="Colorful List Accent 6" w:uiPriority="72"/>
-    <w:lsdException w:name="Colorful Grid Accent 6" w:uiPriority="73"/>
-    <w:lsdException w:name="Subtle Emphasis" w:uiPriority="19" w:qFormat="1"/>
-    <w:lsdException w:name="Intense Emphasis" w:uiPriority="21" w:qFormat="1"/>
-    <w:lsdException w:name="Subtle Reference" w:uiPriority="31" w:qFormat="1"/>
-    <w:lsdException w:name="Intense Reference" w:uiPriority="32" w:qFormat="1"/>
-    <w:lsdException w:name="Book Title" w:uiPriority="33" w:qFormat="1"/>
-    <w:lsdException w:name="Bibliography" w:semiHidden="1" w:uiPriority="37" w:unhideWhenUsed="1"/>
-    <w:lsdException w:name="TOC Heading" w:semiHidden="1" w:uiPriority="39" w:unhideWhenUsed="1" w:qFormat="1"/>
-    <w:lsdException w:name="Plain Table 1" w:uiPriority="41"/>
-    <w:lsdException w:name="Plain Table 2" w:uiPriority="42"/>
-    <w:lsdException w:name="Plain Table 3" w:uiPriority="43"/>
-    <w:lsdException w:name="Plain Table 4" w:uiPriority="44"/>
-    <w:lsdException w:name="Plain Table 5" w:uiPriority="45"/>
-    <w:lsdException w:name="Grid Table Light" w:uiPriority="40"/>
-    <w:lsdException w:name="Grid Table 1 Light" w:uiPriority="46"/>
-    <w:lsdException w:name="Grid Table 2" w:uiPriority="47"/>
-    <w:lsdException w:name="Grid Table 3" w:uiPriority="48"/>
-    <w:lsdException w:name="Grid Table 4" w:uiPriority="49"/>
-    <w:lsdException w:name="Grid Table 5 Dark" w:uiPriority="50"/>
-    <w:lsdException w:name="Grid Table 6 Colorful" w:uiPriority="51"/>
-    <w:lsdException w:name="Grid Table 7 Colorful" w:uiPriority="52"/>
-    <w:lsdException w:name="Grid Table 1 Light Accent 1" w:uiPriority="46"/>
-    <w:lsdException w:name="Grid Table 2 Accent 1" w:uiPriority="47"/>
-    <w:lsdException w:name="Grid Table 3 Accent 1" w:uiPriority="48"/>
-    <w:lsdException w:name="Grid Table 4 Accent 1" w:uiPriority="49"/>
-    <w:lsdException w:name="Grid Table 5 Dark Accent 1" w:uiPriority="50"/>
-    <w:lsdException w:name="Grid Table 6 Colorful Accent 1" w:uiPriority="51"/>
-    <w:lsdException w:name="Grid Table 7 Colorful Accent 1" w:uiPriority="52"/>
-    <w:lsdException w:name="Grid Table 1 Light Accent 2" w:uiPriority="46"/>
-    <w:lsdException w:name="Grid Table 2 Accent 2" w:uiPriority="47"/>
-    <w:lsdException w:name="Grid Table 3 Accent 2" w:uiPriority="48"/>
-    <w:lsdException w:name="Grid Table 4 Accent 2" w:uiPriority="49"/>
-    <w:lsdException w:name="Grid Table 5 Dark Accent 2" w:uiPriority="50"/>
-    <w:lsdException w:name="Grid Table 6 Colorful Accent 2" w:uiPriority="51"/>
-    <w:lsdException w:name="Grid Table 7 Colorful Accent 2" w:uiPriority="52"/>
-    <w:lsdException w:name="Grid Table 1 Light Accent 3" w:uiPriority="46"/>
-    <w:lsdException w:name="Grid Table 2 Accent 3" w:uiPriority="47"/>
-    <w:lsdException w:name="Grid Table 3 Accent 3" w:uiPriority="48"/>
-    <w:lsdException w:name="Grid Table 4 Accent 3" w:uiPriority="49"/>
-    <w:lsdException w:name="Grid Table 5 Dark Accent 3" w:uiPriority="50"/>
-    <w:lsdException w:name="Grid Table 6 Colorful Accent 3" w:uiPriority="51"/>
-    <w:lsdException w:name="Grid Table 7 Colorful Accent 3" w:uiPriority="52"/>
-    <w:lsdException w:name="Grid Table 1 Light Accent 4" w:uiPriority="46"/>
-    <w:lsdException w:name="Grid Table 2 Accent 4" w:uiPriority="47"/>
-    <w:lsdException w:name="Grid Table 3 Accent 4" w:uiPriority="48"/>
-    <w:lsdException w:name="Grid Table 4 Accent 4" w:uiPriority="49"/>
-    <w:lsdException w:name="Grid Table 5 Dark Accent 4" w:uiPriority="50"/>
-    <w:lsdException w:name="Grid Table 6 Colorful Accent 4" w:uiPriority="51"/>
-    <w:lsdException w:name="Grid Table 7 Colorful Accent 4" w:uiPriority="52"/>
-    <w:lsdException w:name="Grid Table 1 Light Accent 5" w:uiPriority="46"/>
-    <w:lsdException w:name="Grid Table 2 Accent 5" w:uiPriority="47"/>
-    <w:lsdException w:name="Grid Table 3 Accent 5" w:uiPriority="48"/>
-    <w:lsdException w:name="Grid Table 4 Accent 5" w:uiPriority="49"/>
-    <w:lsdException w:name="Grid Table 5 Dark Accent 5" w:uiPriority="50"/>
-    <w:lsdException w:name="Grid Table 6 Colorful Accent 5" w:uiPriority="51"/>
-    <w:lsdException w:name="Grid Table 7 Colorful Accent 5" w:uiPriority="52"/>
-    <w:lsdException w:name="Grid Table 1 Light Accent 6" w:uiPriority="46"/>
-    <w:lsdException w:name="Grid Table 2 Accent 6" w:uiPriority="47"/>
-    <w:lsdException w:name="Grid Table 3 Accent 6" w:uiPriority="48"/>
-    <w:lsdException w:name="Grid Table 4 Accent 6" w:uiPriority="49"/>
-    <w:lsdException w:name="Grid Table 5 Dark Accent 6" w:uiPriority="50"/>
-    <w:lsdException w:name="Grid Table 6 Colorful Accent 6" w:uiPriority="51"/>
-    <w:lsdException w:name="Grid Table 7 Colorful Accent 6" w:uiPriority="52"/>
-    <w:lsdException w:name="List Table 1 Light" w:uiPriority="46"/>
-    <w:lsdException w:name="List Table 2" w:uiPriority="47"/>
-    <w:lsdException w:name="List Table 3" w:uiPriority="48"/>
-    <w:lsdException w:name="List Table 4" w:uiPriority="49"/>
-    <w:lsdException w:name="List Table 5 Dark" w:uiPriority="50"/>
-    <w:lsdException w:name="List Table 6 Colorful" w:uiPriority="51"/>
-    <w:lsdException w:name="List Table 7 Colorful" w:uiPriority="52"/>
-    <w:lsdException w:name="List Table 1 Light Accent 1" w:uiPriority="46"/>
-    <w:lsdException w:name="List Table 2 Accent 1" w:uiPriority="47"/>
-    <w:lsdException w:name="List Table 3 Accent 1" w:uiPriority="48"/>
-    <w:lsdException w:name="List Table 4 Accent 1" w:uiPriority="49"/>
-    <w:lsdException w:name="List Table 5 Dark Accent 1" w:uiPriority="50"/>
-    <w:lsdException w:name="List Table 6 Colorful Accent 1" w:uiPriority="51"/>
-    <w:lsdException w:name="List Table 7 Colorful Accent 1" w:uiPriority="52"/>
-    <w:lsdException w:name="List Table 1 Light Accent 2" w:uiPriority="46"/>
-    <w:lsdException w:name="List Table 2 Accent 2" w:uiPriority="47"/>
-    <w:lsdException w:name="List Table 3 Accent 2" w:uiPriority="48"/>
-    <w:lsdException w:name="List Table 4 Accent 2" w:uiPriority="49"/>
-    <w:lsdException w:name="List Table 5 Dark Accent 2" w:uiPriority="50"/>
-    <w:lsdException w:name="List Table 6 Colorful Accent 2" w:uiPriority="51"/>
-    <w:lsdException w:name="List Table 7 Colorful Accent 2" w:uiPriority="52"/>
-    <w:lsdException w:name="List Table 1 Light Accent 3" w:uiPriority="46"/>
-    <w:lsdException w:name="List Table 2 Accent 3" w:uiPriority="47"/>
-    <w:lsdException w:name="List Table 3 Accent 3" w:uiPriority="48"/>
-    <w:lsdException w:name="List Table 4 Accent 3" w:uiPriority="49"/>
-    <w:lsdException w:name="List Table 5 Dark Accent 3" w:uiPriority="50"/>
-    <w:lsdException w:name="List Table 6 Colorful Accent 3" w:uiPriority="51"/>
-    <w:lsdException w:name="List Table 7 Colorful Accent 3" w:uiPriority="52"/>
-    <w:lsdException w:name="List Table 1 Light Accent 4" w:uiPriority="46"/>
-    <w:lsdException w:name="List Table 2 Accent 4" w:uiPriority="47"/>
-    <w:lsdException w:name="List Table 3 Accent 4" w:uiPriority="48"/>
-    <w:lsdException w:name="List Table 4 Accent 4" w:uiPriority="49"/>
-    <w:lsdException w:name="List Table 5 Dark Accent 4" w:uiPriority="50"/>
-    <w:lsdException w:name="List Table 6 Colorful Accent 4" w:uiPriority="51"/>
-    <w:lsdException w:name="List Table 7 Colorful Accent 4" w:uiPriority="52"/>
-    <w:lsdException w:name="List Table 1 Light Accent 5" w:uiPriority="46"/>
-    <w:lsdException w:name="List Table 2 Accent 5" w:uiPriority="47"/>
-    <w:lsdException w:name="List Table 3 Accent 5" w:uiPriority="48"/>
-    <w:lsdException w:name="List Table 4 Accent 5" w:uiPriority="49"/>
-    <w:lsdException w:name="List Table 5 Dark Accent 5" w:uiPriority="50"/>
-    <w:lsdException w:name="List Table 6 Colorful Accent 5" w:uiPriority="51"/>
-    <w:lsdException w:name="List Table 7 Colorful Accent 5" w:uiPriority="52"/>
-    <w:lsdException w:name="List Table 1 Light Accent 6" w:uiPriority="46"/>
-    <w:lsdException w:name="List Table 2 Accent 6" w:uiPriority="47"/>
-    <w:lsdException w:name="List Table 3 Accent 6" w:uiPriority="48"/>
-    <w:lsdException w:name="List Table 4 Accent 6" w:uiPriority="49"/>
-    <w:lsdException w:name="List Table 5 Dark Accent 6" w:uiPriority="50"/>
-    <w:lsdException w:name="List Table 6 Colorful Accent 6" w:uiPriority="51"/>
-    <w:lsdException w:name="List Table 7 Colorful Accent 6" w:uiPriority="52"/>
-    <w:lsdException w:name="Mention" w:semiHidden="1" w:unhideWhenUsed="1"/>
-    <w:lsdException w:name="Smart Hyperlink" w:semiHidden="1" w:unhideWhenUsed="1"/>
-    <w:lsdException w:name="Hashtag" w:semiHidden="1" w:unhideWhenUsed="1"/>
-    <w:lsdException w:name="Unresolved Mention" w:semiHidden="1" w:unhideWhenUsed="1"/>
+  <w:latentStyles w:defLockedState="0" w:defUIPriority="99" w:defSemiHidden="1" w:defUnhideWhenUsed="1" w:defQFormat="0" w:count="267">
+    <w:lsdException w:name="Normal" w:semiHidden="0" w:uiPriority="0" w:unhideWhenUsed="0" w:qFormat="1"/>
+    <w:lsdException w:name="heading 1" w:semiHidden="0" w:uiPriority="9" w:unhideWhenUsed="0" w:qFormat="1"/>
+    <w:lsdException w:name="heading 2" w:uiPriority="9" w:qFormat="1"/>
+    <w:lsdException w:name="heading 3" w:uiPriority="9" w:qFormat="1"/>
+    <w:lsdException w:name="heading 4" w:uiPriority="9" w:qFormat="1"/>
+    <w:lsdException w:name="heading 5" w:uiPriority="9" w:qFormat="1"/>
+    <w:lsdException w:name="heading 6" w:uiPriority="9" w:qFormat="1"/>
+    <w:lsdException w:name="heading 7" w:uiPriority="9" w:qFormat="1"/>
+    <w:lsdException w:name="heading 8" w:uiPriority="9" w:qFormat="1"/>
+    <w:lsdException w:name="heading 9" w:uiPriority="9" w:qFormat="1"/>
+    <w:lsdException w:name="toc 1" w:uiPriority="39"/>
+    <w:lsdException w:name="toc 2" w:uiPriority="39"/>
+    <w:lsdException w:name="toc 3" w:uiPriority="39"/>
+    <w:lsdException w:name="toc 4" w:uiPriority="39"/>
+    <w:lsdException w:name="toc 5" w:uiPriority="39"/>
+    <w:lsdException w:name="toc 6" w:uiPriority="39"/>
+    <w:lsdException w:name="toc 7" w:uiPriority="39"/>
+    <w:lsdException w:name="toc 8" w:uiPriority="39"/>
+    <w:lsdException w:name="toc 9" w:uiPriority="39"/>
+    <w:lsdException w:name="caption" w:uiPriority="35" w:qFormat="1"/>
+    <w:lsdException w:name="Title" w:semiHidden="0" w:uiPriority="10" w:unhideWhenUsed="0" w:qFormat="1"/>
+    <w:lsdException w:name="Default Paragraph Font" w:uiPriority="1"/>
+    <w:lsdException w:name="Subtitle" w:semiHidden="0" w:uiPriority="11" w:unhideWhenUsed="0" w:qFormat="1"/>
+    <w:lsdException w:name="Strong" w:semiHidden="0" w:uiPriority="22" w:unhideWhenUsed="0" w:qFormat="1"/>
+    <w:lsdException w:name="Emphasis" w:semiHidden="0" w:uiPriority="20" w:unhideWhenUsed="0" w:qFormat="1"/>
+    <w:lsdException w:name="Table Grid" w:semiHidden="0" w:uiPriority="39" w:unhideWhenUsed="0"/>
+    <w:lsdException w:name="Placeholder Text" w:unhideWhenUsed="0"/>
+    <w:lsdException w:name="No Spacing" w:semiHidden="0" w:uiPriority="1" w:unhideWhenUsed="0" w:qFormat="1"/>
+    <w:lsdException w:name="Light Shading" w:semiHidden="0" w:uiPriority="60" w:unhideWhenUsed="0"/>
+    <w:lsdException w:name="Light List" w:semiHidden="0" w:uiPriority="61" w:unhideWhenUsed="0"/>
+    <w:lsdException w:name="Light Grid" w:semiHidden="0" w:uiPriority="62" w:unhideWhenUsed="0"/>
+    <w:lsdException w:name="Medium Shading 1" w:semiHidden="0" w:uiPriority="63" w:unhideWhenUsed="0"/>
+    <w:lsdException w:name="Medium Shading 2" w:semiHidden="0" w:uiPriority="64" w:unhideWhenUsed="0"/>
+    <w:lsdException w:name="Medium List 1" w:semiHidden="0" w:uiPriority="65" w:unhideWhenUsed="0"/>
+    <w:lsdException w:name="Medium List 2" w:semiHidden="0" w:uiPriority="66" w:unhideWhenUsed="0"/>
+    <w:lsdException w:name="Medium Grid 1" w:semiHidden="0" w:uiPriority="67" w:unhideWhenUsed="0"/>
+    <w:lsdException w:name="Medium Grid 2" w:semiHidden="0" w:uiPriority="68" w:unhideWhenUsed="0"/>
+    <w:lsdException w:name="Medium Grid 3" w:semiHidden="0" w:uiPriority="69" w:unhideWhenUsed="0"/>
+    <w:lsdException w:name="Dark List" w:semiHidden="0" w:uiPriority="70" w:unhideWhenUsed="0"/>
+    <w:lsdException w:name="Colorful Shading" w:semiHidden="0" w:uiPriority="71" w:unhideWhenUsed="0"/>
+    <w:lsdException w:name="Colorful List" w:semiHidden="0" w:uiPriority="72" w:unhideWhenUsed="0"/>
+    <w:lsdException w:name="Colorful Grid" w:semiHidden="0" w:uiPriority="73" w:unhideWhenUsed="0"/>
+    <w:lsdException w:name="Light Shading Accent 1" w:semiHidden="0" w:uiPriority="60" w:unhideWhenUsed="0"/>
+    <w:lsdException w:name="Light List Accent 1" w:semiHidden="0" w:uiPriority="61" w:unhideWhenUsed="0"/>
+    <w:lsdException w:name="Light Grid Accent 1" w:semiHidden="0" w:uiPriority="62" w:unhideWhenUsed="0"/>
+    <w:lsdException w:name="Medium Shading 1 Accent 1" w:semiHidden="0" w:uiPriority="63" w:unhideWhenUsed="0"/>
+    <w:lsdException w:name="Medium Shading 2 Accent 1" w:semiHidden="0" w:uiPriority="64" w:unhideWhenUsed="0"/>
+    <w:lsdException w:name="Medium List 1 Accent 1" w:semiHidden="0" w:uiPriority="65" w:unhideWhenUsed="0"/>
+    <w:lsdException w:name="Revision" w:unhideWhenUsed="0"/>
+    <w:lsdException w:name="List Paragraph" w:semiHidden="0" w:uiPriority="34" w:unhideWhenUsed="0" w:qFormat="1"/>
+    <w:lsdException w:name="Quote" w:semiHidden="0" w:uiPriority="29" w:unhideWhenUsed="0" w:qFormat="1"/>
+    <w:lsdException w:name="Intense Quote" w:semiHidden="0" w:uiPriority="30" w:unhideWhenUsed="0" w:qFormat="1"/>
+    <w:lsdException w:name="Medium List 2 Accent 1" w:semiHidden="0" w:uiPriority="66" w:unhideWhenUsed="0"/>
+    <w:lsdException w:name="Medium Grid 1 Accent 1" w:semiHidden="0" w:uiPriority="67" w:unhideWhenUsed="0"/>
+    <w:lsdException w:name="Medium Grid 2 Accent 1" w:semiHidden="0" w:uiPriority="68" w:unhideWhenUsed="0"/>
+    <w:lsdException w:name="Medium Grid 3 Accent 1" w:semiHidden="0" w:uiPriority="69" w:unhideWhenUsed="0"/>
+    <w:lsdException w:name="Dark List Accent 1" w:semiHidden="0" w:uiPriority="70" w:unhideWhenUsed="0"/>
+    <w:lsdException w:name="Colorful Shading Accent 1" w:semiHidden="0" w:uiPriority="71" w:unhideWhenUsed="0"/>
+    <w:lsdException w:name="Colorful List Accent 1" w:semiHidden="0" w:uiPriority="72" w:unhideWhenUsed="0"/>
+    <w:lsdException w:name="Colorful Grid Accent 1" w:semiHidden="0" w:uiPriority="73" w:unhideWhenUsed="0"/>
+    <w:lsdException w:name="Light Shading Accent 2" w:semiHidden="0" w:uiPriority="60" w:unhideWhenUsed="0"/>
+    <w:lsdException w:name="Light List Accent 2" w:semiHidden="0" w:uiPriority="61" w:unhideWhenUsed="0"/>
+    <w:lsdException w:name="Light Grid Accent 2" w:semiHidden="0" w:uiPriority="62" w:unhideWhenUsed="0"/>
+    <w:lsdException w:name="Medium Shading 1 Accent 2" w:semiHidden="0" w:uiPriority="63" w:unhideWhenUsed="0"/>
+    <w:lsdException w:name="Medium Shading 2 Accent 2" w:semiHidden="0" w:uiPriority="64" w:unhideWhenUsed="0"/>
+    <w:lsdException w:name="Medium List 1 Accent 2" w:semiHidden="0" w:uiPriority="65" w:unhideWhenUsed="0"/>
+    <w:lsdException w:name="Medium List 2 Accent 2" w:semiHidden="0" w:uiPriority="66" w:unhideWhenUsed="0"/>
+    <w:lsdException w:name="Medium Grid 1 Accent 2" w:semiHidden="0" w:uiPriority="67" w:unhideWhenUsed="0"/>
+    <w:lsdException w:name="Medium Grid 2 Accent 2" w:semiHidden="0" w:uiPriority="68" w:unhideWhenUsed="0"/>
+    <w:lsdException w:name="Medium Grid 3 Accent 2" w:semiHidden="0" w:uiPriority="69" w:unhideWhenUsed="0"/>
+    <w:lsdException w:name="Dark List Accent 2" w:semiHidden="0" w:uiPriority="70" w:unhideWhenUsed="0"/>
+    <w:lsdException w:name="Colorful Shading Accent 2" w:semiHidden="0" w:uiPriority="71" w:unhideWhenUsed="0"/>
+    <w:lsdException w:name="Colorful List Accent 2" w:semiHidden="0" w:uiPriority="72" w:unhideWhenUsed="0"/>
+    <w:lsdException w:name="Colorful Grid Accent 2" w:semiHidden="0" w:uiPriority="73" w:unhideWhenUsed="0"/>
+    <w:lsdException w:name="Light Shading Accent 3" w:semiHidden="0" w:uiPriority="60" w:unhideWhenUsed="0"/>
+    <w:lsdException w:name="Light List Accent 3" w:semiHidden="0" w:uiPriority="61" w:unhideWhenUsed="0"/>
+    <w:lsdException w:name="Light Grid Accent 3" w:semiHidden="0" w:uiPriority="62" w:unhideWhenUsed="0"/>
+    <w:lsdException w:name="Medium Shading 1 Accent 3" w:semiHidden="0" w:uiPriority="63" w:unhideWhenUsed="0"/>
+    <w:lsdException w:name="Medium Shading 2 Accent 3" w:semiHidden="0" w:uiPriority="64" w:unhideWhenUsed="0"/>
+    <w:lsdException w:name="Medium List 1 Accent 3" w:semiHidden="0" w:uiPriority="65" w:unhideWhenUsed="0"/>
+    <w:lsdException w:name="Medium List 2 Accent 3" w:semiHidden="0" w:uiPriority="66" w:unhideWhenUsed="0"/>
+    <w:lsdException w:name="Medium Grid 1 Accent 3" w:semiHidden="0" w:uiPriority="67" w:unhideWhenUsed="0"/>
+    <w:lsdException w:name="Medium Grid 2 Accent 3" w:semiHidden="0" w:uiPriority="68" w:unhideWhenUsed="0"/>
+    <w:lsdException w:name="Medium Grid 3 Accent 3" w:semiHidden="0" w:uiPriority="69" w:unhideWhenUsed="0"/>
+    <w:lsdException w:name="Dark List Accent 3" w:semiHidden="0" w:uiPriority="70" w:unhideWhenUsed="0"/>
+    <w:lsdException w:name="Colorful Shading Accent 3" w:semiHidden="0" w:uiPriority="71" w:unhideWhenUsed="0"/>
+    <w:lsdException w:name="Colorful List Accent 3" w:semiHidden="0" w:uiPriority="72" w:unhideWhenUsed="0"/>
+    <w:lsdException w:name="Colorful Grid Accent 3" w:semiHidden="0" w:uiPriority="73" w:unhideWhenUsed="0"/>
+    <w:lsdException w:name="Light Shading Accent 4" w:semiHidden="0" w:uiPriority="60" w:unhideWhenUsed="0"/>
+    <w:lsdException w:name="Light List Accent 4" w:semiHidden="0" w:uiPriority="61" w:unhideWhenUsed="0"/>
+    <w:lsdException w:name="Light Grid Accent 4" w:semiHidden="0" w:uiPriority="62" w:unhideWhenUsed="0"/>
+    <w:lsdException w:name="Medium Shading 1 Accent 4" w:semiHidden="0" w:uiPriority="63" w:unhideWhenUsed="0"/>
+    <w:lsdException w:name="Medium Shading 2 Accent 4" w:semiHidden="0" w:uiPriority="64" w:unhideWhenUsed="0"/>
+    <w:lsdException w:name="Medium List 1 Accent 4" w:semiHidden="0" w:uiPriority="65" w:unhideWhenUsed="0"/>
+    <w:lsdException w:name="Medium List 2 Accent 4" w:semiHidden="0" w:uiPriority="66" w:unhideWhenUsed="0"/>
+    <w:lsdException w:name="Medium Grid 1 Accent 4" w:semiHidden="0" w:uiPriority="67" w:unhideWhenUsed="0"/>
+    <w:lsdException w:name="Medium Grid 2 Accent 4" w:semiHidden="0" w:uiPriority="68" w:unhideWhenUsed="0"/>
+    <w:lsdException w:name="Medium Grid 3 Accent 4" w:semiHidden="0" w:uiPriority="69" w:unhideWhenUsed="0"/>
+    <w:lsdException w:name="Dark List Accent 4" w:semiHidden="0" w:uiPriority="70" w:unhideWhenUsed="0"/>
+    <w:lsdException w:name="Colorful Shading Accent 4" w:semiHidden="0" w:uiPriority="71" w:unhideWhenUsed="0"/>
+    <w:lsdException w:name="Colorful List Accent 4" w:semiHidden="0" w:uiPriority="72" w:unhideWhenUsed="0"/>
+    <w:lsdException w:name="Colorful Grid Accent 4" w:semiHidden="0" w:uiPriority="73" w:unhideWhenUsed="0"/>
+    <w:lsdException w:name="Light Shading Accent 5" w:semiHidden="0" w:uiPriority="60" w:unhideWhenUsed="0"/>
+    <w:lsdException w:name="Light List Accent 5" w:semiHidden="0" w:uiPriority="61" w:unhideWhenUsed="0"/>
+    <w:lsdException w:name="Light Grid Accent 5" w:semiHidden="0" w:uiPriority="62" w:unhideWhenUsed="0"/>
+    <w:lsdException w:name="Medium Shading 1 Accent 5" w:semiHidden="0" w:uiPriority="63" w:unhideWhenUsed="0"/>
+    <w:lsdException w:name="Medium Shading 2 Accent 5" w:semiHidden="0" w:uiPriority="64" w:unhideWhenUsed="0"/>
+    <w:lsdException w:name="Medium List 1 Accent 5" w:semiHidden="0" w:uiPriority="65" w:unhideWhenUsed="0"/>
+    <w:lsdException w:name="Medium List 2 Accent 5" w:semiHidden="0" w:uiPriority="66" w:unhideWhenUsed="0"/>
+    <w:lsdException w:name="Medium Grid 1 Accent 5" w:semiHidden="0" w:uiPriority="67" w:unhideWhenUsed="0"/>
+    <w:lsdException w:name="Medium Grid 2 Accent 5" w:semiHidden="0" w:uiPriority="68" w:unhideWhenUsed="0"/>
+    <w:lsdException w:name="Medium Grid 3 Accent 5" w:semiHidden="0" w:uiPriority="69" w:unhideWhenUsed="0"/>
+    <w:lsdException w:name="Dark List Accent 5" w:semiHidden="0" w:uiPriority="70" w:unhideWhenUsed="0"/>
+    <w:lsdException w:name="Colorful Shading Accent 5" w:semiHidden="0" w:uiPriority="71" w:unhideWhenUsed="0"/>
+    <w:lsdException w:name="Colorful List Accent 5" w:semiHidden="0" w:uiPriority="72" w:unhideWhenUsed="0"/>
+    <w:lsdException w:name="Colorful Grid Accent 5" w:semiHidden="0" w:uiPriority="73" w:unhideWhenUsed="0"/>
+    <w:lsdException w:name="Light Shading Accent 6" w:semiHidden="0" w:uiPriority="60" w:unhideWhenUsed="0"/>
+    <w:lsdException w:name="Light List Accent 6" w:semiHidden="0" w:uiPriority="61" w:unhideWhenUsed="0"/>
+    <w:lsdException w:name="Light Grid Accent 6" w:semiHidden="0" w:uiPriority="62" w:unhideWhenUsed="0"/>
+    <w:lsdException w:name="Medium Shading 1 Accent 6" w:semiHidden="0" w:uiPriority="63" w:unhideWhenUsed="0"/>
+    <w:lsdException w:name="Medium Shading 2 Accent 6" w:semiHidden="0" w:uiPriority="64" w:unhideWhenUsed="0"/>
+    <w:lsdException w:name="Medium List 1 Accent 6" w:semiHidden="0" w:uiPriority="65" w:unhideWhenUsed="0"/>
+    <w:lsdException w:name="Medium List 2 Accent 6" w:semiHidden="0" w:uiPriority="66" w:unhideWhenUsed="0"/>
+    <w:lsdException w:name="Medium Grid 1 Accent 6" w:semiHidden="0" w:uiPriority="67" w:unhideWhenUsed="0"/>
+    <w:lsdException w:name="Medium Grid 2 Accent 6" w:semiHidden="0" w:uiPriority="68" w:unhideWhenUsed="0"/>
+    <w:lsdException w:name="Medium Grid 3 Accent 6" w:semiHidden="0" w:uiPriority="69" w:unhideWhenUsed="0"/>
+    <w:lsdException w:name="Dark List Accent 6" w:semiHidden="0" w:uiPriority="70" w:unhideWhenUsed="0"/>
+    <w:lsdException w:name="Colorful Shading Accent 6" w:semiHidden="0" w:uiPriority="71" w:unhideWhenUsed="0"/>
+    <w:lsdException w:name="Colorful List Accent 6" w:semiHidden="0" w:uiPriority="72" w:unhideWhenUsed="0"/>
+    <w:lsdException w:name="Colorful Grid Accent 6" w:semiHidden="0" w:uiPriority="73" w:unhideWhenUsed="0"/>
+    <w:lsdException w:name="Subtle Emphasis" w:semiHidden="0" w:uiPriority="19" w:unhideWhenUsed="0" w:qFormat="1"/>
+    <w:lsdException w:name="Intense Emphasis" w:semiHidden="0" w:uiPriority="21" w:unhideWhenUsed="0" w:qFormat="1"/>
+    <w:lsdException w:name="Subtle Reference" w:semiHidden="0" w:uiPriority="31" w:unhideWhenUsed="0" w:qFormat="1"/>
+    <w:lsdException w:name="Intense Reference" w:semiHidden="0" w:uiPriority="32" w:unhideWhenUsed="0" w:qFormat="1"/>
+    <w:lsdException w:name="Book Title" w:semiHidden="0" w:uiPriority="33" w:unhideWhenUsed="0" w:qFormat="1"/>
+    <w:lsdException w:name="Bibliography" w:uiPriority="37"/>
+    <w:lsdException w:name="TOC Heading" w:uiPriority="39" w:qFormat="1"/>
   </w:latentStyles>
   <w:style w:type="paragraph" w:default="1" w:styleId="Normal">
     <w:name w:val="Normal"/>
     <w:qFormat/>
+    <w:rsid w:val="00931D13"/>
   </w:style>
   <w:style w:type="character" w:default="1" w:styleId="DefaultParagraphFont">
     <w:name w:val="Default Paragraph Font"/>
@@ -2130,6 +1883,7 @@
     <w:uiPriority w:val="99"/>
     <w:semiHidden/>
     <w:unhideWhenUsed/>
+    <w:qFormat/>
     <w:tblPr>
       <w:tblInd w:w="0" w:type="dxa"/>
       <w:tblCellMar>
@@ -2168,7 +1922,7 @@
       <w:u w:val="single"/>
     </w:rPr>
   </w:style>
-  <w:style w:type="character" w:styleId="UnresolvedMention">
+  <w:style w:type="character" w:customStyle="1" w:styleId="UnresolvedMention">
     <w:name w:val="Unresolved Mention"/>
     <w:basedOn w:val="DefaultParagraphFont"/>
     <w:uiPriority w:val="99"/>
@@ -2178,6 +1932,36 @@
     <w:rPr>
       <w:color w:val="808080"/>
       <w:shd w:val="clear" w:color="auto" w:fill="E6E6E6"/>
+    </w:rPr>
+  </w:style>
+  <w:style w:type="paragraph" w:styleId="BalloonText">
+    <w:name w:val="Balloon Text"/>
+    <w:basedOn w:val="Normal"/>
+    <w:link w:val="BalloonTextChar"/>
+    <w:uiPriority w:val="99"/>
+    <w:semiHidden/>
+    <w:unhideWhenUsed/>
+    <w:rsid w:val="00967BB0"/>
+    <w:pPr>
+      <w:spacing w:after="0" w:line="240" w:lineRule="auto"/>
+    </w:pPr>
+    <w:rPr>
+      <w:rFonts w:ascii="Tahoma" w:hAnsi="Tahoma" w:cs="Tahoma"/>
+      <w:sz w:val="16"/>
+      <w:szCs w:val="16"/>
+    </w:rPr>
+  </w:style>
+  <w:style w:type="character" w:customStyle="1" w:styleId="BalloonTextChar">
+    <w:name w:val="Balloon Text Char"/>
+    <w:basedOn w:val="DefaultParagraphFont"/>
+    <w:link w:val="BalloonText"/>
+    <w:uiPriority w:val="99"/>
+    <w:semiHidden/>
+    <w:rsid w:val="00967BB0"/>
+    <w:rPr>
+      <w:rFonts w:ascii="Tahoma" w:hAnsi="Tahoma" w:cs="Tahoma"/>
+      <w:sz w:val="16"/>
+      <w:szCs w:val="16"/>
     </w:rPr>
   </w:style>
 </w:styles>
@@ -2226,7 +2010,7 @@
     </a:clrScheme>
     <a:fontScheme name="Office">
       <a:majorFont>
-        <a:latin typeface="Calibri Light" panose="020F0302020204030204"/>
+        <a:latin typeface="Calibri Light"/>
         <a:ea typeface=""/>
         <a:cs typeface=""/>
         <a:font script="Jpan" typeface="游ゴシック Light"/>
@@ -2278,7 +2062,7 @@
         <a:font script="Tfng" typeface="Ebrima"/>
       </a:majorFont>
       <a:minorFont>
-        <a:latin typeface="Calibri" panose="020F0502020204030204"/>
+        <a:latin typeface="Calibri"/>
         <a:ea typeface=""/>
         <a:cs typeface=""/>
         <a:font script="Jpan" typeface="游明朝"/>
@@ -2472,7 +2256,7 @@
   <a:extraClrSchemeLst/>
   <a:extLst>
     <a:ext uri="{05A4C25C-085E-4340-85A3-A5531E510DB2}">
-      <thm15:themeFamily xmlns:thm15="http://schemas.microsoft.com/office/thememl/2012/main" name="Office Theme" id="{62F939B6-93AF-4DB8-9C6B-D6C7DFDC589F}" vid="{4A3C46E8-61CC-4603-A589-7422A47A8E4A}"/>
+      <thm15:themeFamily xmlns:thm15="http://schemas.microsoft.com/office/thememl/2012/main" xmlns="" name="Office Theme" id="{62F939B6-93AF-4DB8-9C6B-D6C7DFDC589F}" vid="{4A3C46E8-61CC-4603-A589-7422A47A8E4A}"/>
     </a:ext>
   </a:extLst>
 </a:theme>
